--- a/medicine/docs/研究文档/分子对接研究.docx
+++ b/medicine/docs/研究文档/分子对接研究.docx
@@ -602,6 +602,42 @@
         </w:rPr>
         <w:t>，该软件可以</w:t>
       </w:r>
+      <w:r>
+        <w:rPr>
+          <w:rFonts w:hint="eastAsia"/>
+        </w:rPr>
+        <w:t>可以直接进行分子的对接</w:t>
+      </w:r>
+      <w:r>
+        <w:rPr>
+          <w:rFonts w:hint="eastAsia"/>
+        </w:rPr>
+        <w:t>。</w:t>
+      </w:r>
+      <w:r>
+        <w:rPr>
+          <w:rFonts w:hint="eastAsia"/>
+        </w:rPr>
+        <w:t>并且这个软件使用的是反向对接的技术。</w:t>
+      </w:r>
+    </w:p>
+    <w:p>
+      <w:pPr>
+        <w:ind w:firstLineChars="200" w:firstLine="480"/>
+      </w:pPr>
+    </w:p>
+    <w:p>
+      <w:pPr>
+        <w:ind w:firstLineChars="200" w:firstLine="480"/>
+      </w:pPr>
+    </w:p>
+    <w:p>
+      <w:pPr>
+        <w:ind w:firstLineChars="200" w:firstLine="480"/>
+        <w:rPr>
+          <w:rFonts w:hint="eastAsia"/>
+        </w:rPr>
+      </w:pPr>
     </w:p>
     <w:p>
       <w:pPr>
@@ -621,6 +657,12 @@
         </w:rPr>
         <w:t>网络药理学预测化合物靶点信息的方法所用到的预测靶点的在线软件</w:t>
       </w:r>
+      <w:r>
+        <w:rPr>
+          <w:rFonts w:hint="eastAsia"/>
+        </w:rPr>
+        <w:t>.</w:t>
+      </w:r>
     </w:p>
     <w:p>
       <w:pPr>
@@ -629,70 +671,13 @@
     </w:p>
     <w:p>
       <w:pPr>
-        <w:pStyle w:val="2"/>
-      </w:pPr>
-      <w:r>
-        <w:rPr>
-          <w:rFonts w:hint="eastAsia"/>
-        </w:rPr>
-        <w:t>研究数据库</w:t>
-      </w:r>
-    </w:p>
-    <w:p>
-      <w:r>
-        <w:rPr>
-          <w:rFonts w:hint="eastAsia"/>
-        </w:rPr>
-        <w:t xml:space="preserve"> </w:t>
-      </w:r>
-      <w:r>
-        <w:t xml:space="preserve">  </w:t>
-      </w:r>
-      <w:r>
-        <w:rPr>
-          <w:rFonts w:hint="eastAsia"/>
-        </w:rPr>
-        <w:t>进行分子对接研究需要一些原始信息的准备，原始信息的准备有两部分，一个是药品成分信息的准备，另一个是靶点信息的准备。药品成分信息的准备有</w:t>
-      </w:r>
-      <w:r>
-        <w:rPr>
-          <w:rFonts w:hint="eastAsia"/>
-        </w:rPr>
-        <w:t>T</w:t>
-      </w:r>
-      <w:r>
-        <w:t>CMSP</w:t>
-      </w:r>
-      <w:r>
-        <w:rPr>
-          <w:rFonts w:hint="eastAsia"/>
-        </w:rPr>
-        <w:t>，</w:t>
-      </w:r>
-      <w:r>
-        <w:t>TCMID</w:t>
-      </w:r>
-      <w:r>
-        <w:rPr>
-          <w:rFonts w:hint="eastAsia"/>
-        </w:rPr>
-        <w:t>，上海有机所的成分数据库</w:t>
-      </w:r>
-      <w:r>
-        <w:rPr>
-          <w:rFonts w:hint="eastAsia"/>
-        </w:rPr>
-        <w:t>等相关数据库。靶点数据库包括</w:t>
-      </w:r>
-      <w:r>
-        <w:t>NCBI</w:t>
-      </w:r>
-      <w:r>
-        <w:rPr>
-          <w:rFonts w:hint="eastAsia"/>
-        </w:rPr>
-        <w:t>等相关的数据库。</w:t>
-      </w:r>
+        <w:ind w:firstLineChars="200" w:firstLine="480"/>
+      </w:pPr>
+    </w:p>
+    <w:p>
+      <w:pPr>
+        <w:ind w:firstLineChars="200" w:firstLine="480"/>
+      </w:pPr>
     </w:p>
     <w:p>
       <w:pPr>
@@ -700,47 +685,113 @@
       </w:pPr>
       <w:r>
         <w:rPr>
-          <w:rFonts w:hint="eastAsia"/>
-        </w:rPr>
-        <w:t>Dr</w:t>
-      </w:r>
-      <w:r>
-        <w:t>ugBank</w:t>
-      </w:r>
-    </w:p>
-    <w:p>
-      <w:r>
-        <w:rPr>
-          <w:rFonts w:hint="eastAsia"/>
-        </w:rPr>
-        <w:t>可以搜索小分子的结构等相关的信息。</w:t>
-      </w:r>
-      <w:r>
-        <w:rPr>
-          <w:rFonts w:hint="eastAsia"/>
-        </w:rPr>
-        <w:t>分子的格式有下面几种</w:t>
-      </w:r>
-      <w:r>
-        <w:rPr>
-          <w:rFonts w:hint="eastAsia"/>
-        </w:rPr>
-        <w:t>:</w:t>
-      </w:r>
-    </w:p>
-    <w:p>
-      <w:pPr>
-        <w:jc w:val="center"/>
+          <w:highlight w:val="yellow"/>
+        </w:rPr>
+        <w:t>S</w:t>
+      </w:r>
+      <w:r>
+        <w:rPr>
+          <w:rFonts w:hint="eastAsia"/>
+          <w:highlight w:val="yellow"/>
+        </w:rPr>
+        <w:t>ys</w:t>
+      </w:r>
+      <w:r>
+        <w:rPr>
+          <w:highlight w:val="yellow"/>
+        </w:rPr>
+        <w:t>temDock</w:t>
+      </w:r>
+    </w:p>
+    <w:p>
+      <w:pPr>
+        <w:ind w:firstLine="480"/>
+      </w:pPr>
+      <w:r>
+        <w:rPr>
+          <w:rFonts w:hint="eastAsia"/>
+        </w:rPr>
+        <w:t>这个软件是在线的</w:t>
+      </w:r>
+      <w:r>
+        <w:rPr>
+          <w:rFonts w:hint="eastAsia"/>
+        </w:rPr>
+        <w:t>分子对接软件，该软件要是想对接，首先要做的就是进行</w:t>
+      </w:r>
+      <w:r>
+        <w:rPr>
+          <w:rFonts w:hint="eastAsia"/>
+        </w:rPr>
+        <w:t>登录账号，这个是一个关键的操作，必须登录否则会导致</w:t>
+      </w:r>
+      <w:r>
+        <w:rPr>
+          <w:rFonts w:hint="eastAsia"/>
+        </w:rPr>
+        <w:t>step</w:t>
+      </w:r>
+      <w:r>
+        <w:t>3</w:t>
+      </w:r>
+      <w:r>
+        <w:rPr>
+          <w:rFonts w:hint="eastAsia"/>
+        </w:rPr>
+        <w:t>和</w:t>
+      </w:r>
+      <w:r>
+        <w:rPr>
+          <w:rFonts w:hint="eastAsia"/>
+        </w:rPr>
+        <w:t>s</w:t>
+      </w:r>
+      <w:r>
+        <w:t>tep4</w:t>
+      </w:r>
+      <w:r>
+        <w:rPr>
+          <w:rFonts w:hint="eastAsia"/>
+        </w:rPr>
+        <w:t>步骤报错，所以登录到账号上</w:t>
+      </w:r>
+      <w:r>
+        <w:rPr>
+          <w:rFonts w:hint="eastAsia"/>
+        </w:rPr>
+        <w:t>，最后做的就是按照相关的教程进行下一步操作，进行分子对接操作。</w:t>
+      </w:r>
+    </w:p>
+    <w:p>
+      <w:pPr>
+        <w:ind w:firstLine="480"/>
+        <w:rPr>
+          <w:rFonts w:hint="eastAsia"/>
+        </w:rPr>
+      </w:pPr>
+      <w:r>
+        <w:rPr>
+          <w:rFonts w:hint="eastAsia"/>
+        </w:rPr>
+        <w:t>下面是对接的效果：</w:t>
+      </w:r>
+    </w:p>
+    <w:p>
+      <w:pPr>
+        <w:jc w:val="left"/>
+        <w:rPr>
+          <w:rFonts w:hint="eastAsia"/>
+        </w:rPr>
       </w:pPr>
       <w:r>
         <w:rPr>
           <w:noProof/>
         </w:rPr>
         <w:drawing>
-          <wp:inline distT="0" distB="0" distL="0" distR="0" wp14:anchorId="6B8F6A5B" wp14:editId="0E911EA8">
-            <wp:extent cx="1905000" cy="2457450"/>
-            <wp:effectExtent l="0" t="0" r="0" b="0"/>
-            <wp:docPr id="2" name="图片 2"/>
+          <wp:inline distT="0" distB="0" distL="0" distR="0" wp14:anchorId="4FE699FB" wp14:editId="0D287318">
+            <wp:extent cx="5274310" cy="3324225"/>
+            <wp:effectExtent l="0" t="0" r="2540" b="9525"/>
+            <wp:docPr id="21" name="图片 21"/>
             <wp:cNvGraphicFramePr>
               <a:graphicFrameLocks xmlns:a="http://schemas.openxmlformats.org/drawingml/2006/main" noChangeAspect="1"/>
             </wp:cNvGraphicFramePr>
@@ -760,6 +811,162 @@
                   <pic:spPr>
                     <a:xfrm>
                       <a:off x="0" y="0"/>
+                      <a:ext cx="5274310" cy="3324225"/>
+                    </a:xfrm>
+                    <a:prstGeom prst="rect">
+                      <a:avLst/>
+                    </a:prstGeom>
+                  </pic:spPr>
+                </pic:pic>
+              </a:graphicData>
+            </a:graphic>
+          </wp:inline>
+        </w:drawing>
+      </w:r>
+    </w:p>
+    <w:p>
+      <w:pPr>
+        <w:rPr>
+          <w:rFonts w:hint="eastAsia"/>
+        </w:rPr>
+      </w:pPr>
+      <w:bookmarkStart w:id="0" w:name="_GoBack"/>
+      <w:bookmarkEnd w:id="0"/>
+    </w:p>
+    <w:p>
+      <w:pPr>
+        <w:pStyle w:val="2"/>
+      </w:pPr>
+      <w:r>
+        <w:rPr>
+          <w:rFonts w:hint="eastAsia"/>
+        </w:rPr>
+        <w:t>研究数据库</w:t>
+      </w:r>
+    </w:p>
+    <w:p>
+      <w:r>
+        <w:rPr>
+          <w:rFonts w:hint="eastAsia"/>
+        </w:rPr>
+        <w:t xml:space="preserve"> </w:t>
+      </w:r>
+      <w:r>
+        <w:t xml:space="preserve">  </w:t>
+      </w:r>
+      <w:r>
+        <w:rPr>
+          <w:rFonts w:hint="eastAsia"/>
+        </w:rPr>
+        <w:t>进行分子对接研究需要一些原始信息的准备，原始信息的准备有两部分，一个是药品成分信息的准备，另一个是靶点信息的准备。药品成分信息的准备有</w:t>
+      </w:r>
+      <w:r>
+        <w:rPr>
+          <w:rFonts w:hint="eastAsia"/>
+        </w:rPr>
+        <w:t>T</w:t>
+      </w:r>
+      <w:r>
+        <w:t>CMSP</w:t>
+      </w:r>
+      <w:r>
+        <w:rPr>
+          <w:rFonts w:hint="eastAsia"/>
+        </w:rPr>
+        <w:t>，</w:t>
+      </w:r>
+      <w:r>
+        <w:t>TCMID</w:t>
+      </w:r>
+      <w:r>
+        <w:rPr>
+          <w:rFonts w:hint="eastAsia"/>
+        </w:rPr>
+        <w:t>，上海有机所的成分数据库</w:t>
+      </w:r>
+      <w:r>
+        <w:rPr>
+          <w:rFonts w:hint="eastAsia"/>
+        </w:rPr>
+        <w:t>等相关数据库。靶点数据库包括</w:t>
+      </w:r>
+      <w:r>
+        <w:t>NCBI</w:t>
+      </w:r>
+      <w:r>
+        <w:rPr>
+          <w:rFonts w:hint="eastAsia"/>
+        </w:rPr>
+        <w:t>等相关的数据库。</w:t>
+      </w:r>
+    </w:p>
+    <w:p>
+      <w:pPr>
+        <w:pStyle w:val="3"/>
+      </w:pPr>
+      <w:r>
+        <w:rPr>
+          <w:rFonts w:hint="eastAsia"/>
+        </w:rPr>
+        <w:t>Dr</w:t>
+      </w:r>
+      <w:r>
+        <w:t>ugBank</w:t>
+      </w:r>
+    </w:p>
+    <w:p>
+      <w:r>
+        <w:rPr>
+          <w:rFonts w:hint="eastAsia"/>
+        </w:rPr>
+        <w:t>可以搜索小分子的结构等相关的信息。</w:t>
+      </w:r>
+      <w:r>
+        <w:rPr>
+          <w:rFonts w:hint="eastAsia"/>
+        </w:rPr>
+        <w:t>分子的格式有下面几种</w:t>
+      </w:r>
+      <w:r>
+        <w:rPr>
+          <w:rFonts w:hint="eastAsia"/>
+        </w:rPr>
+        <w:t>:</w:t>
+      </w:r>
+    </w:p>
+    <w:p>
+      <w:pPr>
+        <w:jc w:val="center"/>
+      </w:pPr>
+      <w:r>
+        <w:rPr>
+          <w:noProof/>
+        </w:rPr>
+        <w:lastRenderedPageBreak/>
+        <w:drawing>
+          <wp:inline distT="0" distB="0" distL="0" distR="0" wp14:anchorId="6B8F6A5B" wp14:editId="0E911EA8">
+            <wp:extent cx="1905000" cy="2457450"/>
+            <wp:effectExtent l="0" t="0" r="0" b="0"/>
+            <wp:docPr id="2" name="图片 2"/>
+            <wp:cNvGraphicFramePr>
+              <a:graphicFrameLocks xmlns:a="http://schemas.openxmlformats.org/drawingml/2006/main" noChangeAspect="1"/>
+            </wp:cNvGraphicFramePr>
+            <a:graphic xmlns:a="http://schemas.openxmlformats.org/drawingml/2006/main">
+              <a:graphicData uri="http://schemas.openxmlformats.org/drawingml/2006/picture">
+                <pic:pic xmlns:pic="http://schemas.openxmlformats.org/drawingml/2006/picture">
+                  <pic:nvPicPr>
+                    <pic:cNvPr id="1" name=""/>
+                    <pic:cNvPicPr/>
+                  </pic:nvPicPr>
+                  <pic:blipFill>
+                    <a:blip r:embed="rId8"/>
+                    <a:stretch>
+                      <a:fillRect/>
+                    </a:stretch>
+                  </pic:blipFill>
+                  <pic:spPr>
+                    <a:xfrm>
+                      <a:off x="0" y="0"/>
                       <a:ext cx="1905000" cy="2457450"/>
                     </a:xfrm>
                     <a:prstGeom prst="rect">
@@ -1107,7 +1314,6 @@
         <w:rPr>
           <w:noProof/>
         </w:rPr>
-        <w:lastRenderedPageBreak/>
         <w:drawing>
           <wp:inline distT="0" distB="0" distL="0" distR="0" wp14:anchorId="466FF38E" wp14:editId="412D533F">
             <wp:extent cx="5274310" cy="2298171"/>
@@ -1126,7 +1332,7 @@
                     </pic:cNvPicPr>
                   </pic:nvPicPr>
                   <pic:blipFill>
-                    <a:blip r:embed="rId8">
+                    <a:blip r:embed="rId9">
                       <a:extLst>
                         <a:ext uri="{28A0092B-C50C-407E-A947-70E740481C1C}">
                           <a14:useLocalDpi xmlns:a14="http://schemas.microsoft.com/office/drawing/2010/main" val="0"/>
@@ -1354,7 +1560,17 @@
           <w:kern w:val="0"/>
           <w:szCs w:val="24"/>
         </w:rPr>
-        <w:t>多个实验药品。此外，</w:t>
+        <w:t>多个实验药品。</w:t>
+      </w:r>
+      <w:r>
+        <w:rPr>
+          <w:rFonts w:ascii="Arial" w:hAnsi="Arial" w:cs="Arial"/>
+          <w:color w:val="191919"/>
+          <w:kern w:val="0"/>
+          <w:szCs w:val="24"/>
+        </w:rPr>
+        <w:lastRenderedPageBreak/>
+        <w:t>此外，</w:t>
       </w:r>
       <w:r>
         <w:rPr>
@@ -1817,7 +2033,6 @@
           <w:kern w:val="0"/>
           <w:szCs w:val="24"/>
         </w:rPr>
-        <w:lastRenderedPageBreak/>
         <w:drawing>
           <wp:inline distT="0" distB="0" distL="0" distR="0" wp14:anchorId="68A0F880" wp14:editId="155737BD">
             <wp:extent cx="5253224" cy="1730828"/>
@@ -1836,7 +2051,7 @@
                     </pic:cNvPicPr>
                   </pic:nvPicPr>
                   <pic:blipFill>
-                    <a:blip r:embed="rId9">
+                    <a:blip r:embed="rId10">
                       <a:extLst>
                         <a:ext uri="{28A0092B-C50C-407E-A947-70E740481C1C}">
                           <a14:useLocalDpi xmlns:a14="http://schemas.microsoft.com/office/drawing/2010/main" val="0"/>
@@ -1948,7 +2163,7 @@
                     </pic:cNvPicPr>
                   </pic:nvPicPr>
                   <pic:blipFill>
-                    <a:blip r:embed="rId10">
+                    <a:blip r:embed="rId11">
                       <a:extLst>
                         <a:ext uri="{28A0092B-C50C-407E-A947-70E740481C1C}">
                           <a14:useLocalDpi xmlns:a14="http://schemas.microsoft.com/office/drawing/2010/main" val="0"/>
@@ -2015,6 +2230,7 @@
           <w:kern w:val="0"/>
           <w:szCs w:val="24"/>
         </w:rPr>
+        <w:lastRenderedPageBreak/>
         <w:drawing>
           <wp:inline distT="0" distB="0" distL="0" distR="0" wp14:anchorId="40FC4683" wp14:editId="33B06E10">
             <wp:extent cx="5252720" cy="1223993"/>
@@ -2033,7 +2249,7 @@
                     </pic:cNvPicPr>
                   </pic:nvPicPr>
                   <pic:blipFill>
-                    <a:blip r:embed="rId11">
+                    <a:blip r:embed="rId12">
                       <a:extLst>
                         <a:ext uri="{28A0092B-C50C-407E-A947-70E740481C1C}">
                           <a14:useLocalDpi xmlns:a14="http://schemas.microsoft.com/office/drawing/2010/main" val="0"/>
@@ -2190,7 +2406,7 @@
                     </pic:cNvPicPr>
                   </pic:nvPicPr>
                   <pic:blipFill>
-                    <a:blip r:embed="rId12">
+                    <a:blip r:embed="rId13">
                       <a:extLst>
                         <a:ext uri="{28A0092B-C50C-407E-A947-70E740481C1C}">
                           <a14:useLocalDpi xmlns:a14="http://schemas.microsoft.com/office/drawing/2010/main" val="0"/>
@@ -2285,7 +2501,6 @@
           <w:kern w:val="0"/>
           <w:szCs w:val="24"/>
         </w:rPr>
-        <w:lastRenderedPageBreak/>
         <w:drawing>
           <wp:inline distT="0" distB="0" distL="0" distR="0" wp14:anchorId="48D8BF08" wp14:editId="0D94E031">
             <wp:extent cx="5274129" cy="2298092"/>
@@ -2304,7 +2519,7 @@
                     </pic:cNvPicPr>
                   </pic:nvPicPr>
                   <pic:blipFill>
-                    <a:blip r:embed="rId13">
+                    <a:blip r:embed="rId14">
                       <a:extLst>
                         <a:ext uri="{28A0092B-C50C-407E-A947-70E740481C1C}">
                           <a14:useLocalDpi xmlns:a14="http://schemas.microsoft.com/office/drawing/2010/main" val="0"/>
@@ -2453,6 +2668,7 @@
           <w:kern w:val="0"/>
           <w:szCs w:val="24"/>
         </w:rPr>
+        <w:lastRenderedPageBreak/>
         <w:drawing>
           <wp:inline distT="0" distB="0" distL="0" distR="0" wp14:anchorId="3E256D93" wp14:editId="638517ED">
             <wp:extent cx="5273675" cy="2241312"/>
@@ -2471,7 +2687,7 @@
                     </pic:cNvPicPr>
                   </pic:nvPicPr>
                   <pic:blipFill>
-                    <a:blip r:embed="rId14">
+                    <a:blip r:embed="rId15">
                       <a:extLst>
                         <a:ext uri="{28A0092B-C50C-407E-A947-70E740481C1C}">
                           <a14:useLocalDpi xmlns:a14="http://schemas.microsoft.com/office/drawing/2010/main" val="0"/>
@@ -2609,6 +2825,9 @@
         <w:pStyle w:val="3"/>
       </w:pPr>
       <w:r>
+        <w:rPr>
+          <w:highlight w:val="yellow"/>
+        </w:rPr>
         <w:t>STRING</w:t>
       </w:r>
     </w:p>
@@ -2679,6 +2898,9 @@
         <w:pStyle w:val="3"/>
       </w:pPr>
       <w:r>
+        <w:rPr>
+          <w:highlight w:val="yellow"/>
+        </w:rPr>
         <w:t>UnitProt</w:t>
       </w:r>
     </w:p>
@@ -2753,6 +2975,9 @@
         <w:pStyle w:val="3"/>
       </w:pPr>
       <w:r>
+        <w:rPr>
+          <w:highlight w:val="yellow"/>
+        </w:rPr>
         <w:t>TCMSP</w:t>
       </w:r>
     </w:p>
@@ -2815,14 +3040,7 @@
         <w:rPr>
           <w:rFonts w:hint="eastAsia"/>
         </w:rPr>
-        <w:t>分别是成分数据和靶</w:t>
-      </w:r>
-      <w:r>
-        <w:rPr>
-          <w:rFonts w:hint="eastAsia"/>
-        </w:rPr>
-        <w:lastRenderedPageBreak/>
-        <w:t>点数据</w:t>
+        <w:t>分别是成分数据和靶点数据</w:t>
       </w:r>
       <w:r>
         <w:rPr>
@@ -2914,10 +3132,14 @@
       <w:r>
         <w:rPr>
           <w:rFonts w:hint="eastAsia"/>
+          <w:highlight w:val="yellow"/>
         </w:rPr>
         <w:t>N</w:t>
       </w:r>
       <w:r>
+        <w:rPr>
+          <w:highlight w:val="yellow"/>
+        </w:rPr>
         <w:t>CBI</w:t>
       </w:r>
     </w:p>
@@ -2937,11 +3159,12 @@
         </w:rPr>
         <w:t>使用这个数据库可以获取到很多的信息，例如靶点</w:t>
       </w:r>
-    </w:p>
-    <w:p>
-      <w:pPr>
-        <w:ind w:firstLineChars="200" w:firstLine="480"/>
-      </w:pPr>
+      <w:r>
+        <w:rPr>
+          <w:rFonts w:hint="eastAsia"/>
+        </w:rPr>
+        <w:t>。</w:t>
+      </w:r>
       <w:r>
         <w:rPr>
           <w:rFonts w:hint="eastAsia"/>
@@ -2972,6 +3195,9 @@
         <w:pStyle w:val="3"/>
       </w:pPr>
       <w:r>
+        <w:rPr>
+          <w:highlight w:val="yellow"/>
+        </w:rPr>
         <w:t>PDB</w:t>
       </w:r>
     </w:p>
@@ -2981,11 +3207,11 @@
     <w:p>
       <w:pPr>
         <w:pStyle w:val="3"/>
-        <w:rPr>
-          <w:rFonts w:hint="eastAsia"/>
-        </w:rPr>
-      </w:pPr>
-      <w:r>
+      </w:pPr>
+      <w:r>
+        <w:rPr>
+          <w:highlight w:val="yellow"/>
+        </w:rPr>
         <w:t>DisGeNET</w:t>
       </w:r>
     </w:p>
@@ -2994,6 +3220,9 @@
       <w:pPr>
         <w:widowControl/>
         <w:jc w:val="left"/>
+        <w:rPr>
+          <w:rStyle w:val="ab"/>
+        </w:rPr>
       </w:pPr>
       <w:r>
         <w:rPr>
@@ -3001,7 +3230,7 @@
         </w:rPr>
         <w:t>地址：</w:t>
       </w:r>
-      <w:hyperlink r:id="rId15" w:history="1">
+      <w:hyperlink r:id="rId16" w:history="1">
         <w:r>
           <w:rPr>
             <w:rStyle w:val="ab"/>
@@ -3014,225 +3243,29 @@
       <w:pPr>
         <w:widowControl/>
         <w:jc w:val="left"/>
-        <w:rPr>
-          <w:rFonts w:hint="eastAsia"/>
-        </w:rPr>
-      </w:pPr>
-    </w:p>
-    <w:p>
-      <w:pPr>
-        <w:pStyle w:val="3"/>
-        <w:rPr>
-          <w:rFonts w:hint="eastAsia"/>
-        </w:rPr>
-      </w:pPr>
-      <w:r>
-        <w:rPr>
-          <w:rFonts w:hint="eastAsia"/>
-        </w:rPr>
-        <w:t>DAVID </w:t>
-      </w:r>
-    </w:p>
-    <w:p/>
-    <w:p>
-      <w:r>
-        <w:rPr>
-          <w:rFonts w:hint="eastAsia"/>
-        </w:rPr>
-        <w:t>地址：</w:t>
-      </w:r>
-      <w:hyperlink r:id="rId16" w:history="1">
-        <w:r>
-          <w:t>https://david.ncifcrf.gov/home.jsp</w:t>
-        </w:r>
-      </w:hyperlink>
-    </w:p>
-    <w:p>
-      <w:pPr>
-        <w:rPr>
-          <w:rFonts w:hint="eastAsia"/>
-        </w:rPr>
-      </w:pPr>
-    </w:p>
-    <w:p>
-      <w:pPr>
-        <w:pStyle w:val="3"/>
-      </w:pPr>
-      <w:r>
-        <w:t>MS</w:t>
-      </w:r>
-      <w:r>
-        <w:t>ig</w:t>
-      </w:r>
-      <w:r>
-        <w:t>DB</w:t>
-      </w:r>
-    </w:p>
-    <w:p>
-      <w:pPr>
-        <w:rPr>
-          <w:rFonts w:hint="eastAsia"/>
-        </w:rPr>
-      </w:pPr>
-    </w:p>
-    <w:p>
-      <w:r>
-        <w:rPr>
-          <w:rFonts w:hint="eastAsia"/>
-        </w:rPr>
-        <w:t>地址：</w:t>
-      </w:r>
-      <w:bookmarkStart w:id="0" w:name="OLE_LINK4"/>
-      <w:bookmarkStart w:id="1" w:name="OLE_LINK5"/>
-      <w:bookmarkStart w:id="2" w:name="OLE_LINK6"/>
-      <w:bookmarkStart w:id="3" w:name="OLE_LINK7"/>
-      <w:r>
-        <w:t>http://software.broadinstitute.org/gsea/msigdb/index.jsp</w:t>
-      </w:r>
-      <w:bookmarkEnd w:id="0"/>
-      <w:bookmarkEnd w:id="1"/>
-    </w:p>
-    <w:bookmarkEnd w:id="2"/>
-    <w:bookmarkEnd w:id="3"/>
-    <w:p/>
-    <w:p/>
-    <w:p/>
-    <w:p>
-      <w:pPr>
-        <w:pStyle w:val="2"/>
-      </w:pPr>
-      <w:r>
-        <w:rPr>
-          <w:rFonts w:hint="eastAsia"/>
-        </w:rPr>
-        <w:t>分子对接的评价</w:t>
-      </w:r>
-    </w:p>
-    <w:p>
-      <w:r>
-        <w:rPr>
-          <w:rFonts w:hint="eastAsia"/>
-        </w:rPr>
-        <w:t xml:space="preserve"> </w:t>
-      </w:r>
-      <w:r>
-        <w:t xml:space="preserve"> </w:t>
-      </w:r>
-      <w:r>
-        <w:t xml:space="preserve">  </w:t>
-      </w:r>
-      <w:r>
-        <w:rPr>
-          <w:rFonts w:hint="eastAsia"/>
-        </w:rPr>
-        <w:t>在进行分子对接的时候</w:t>
-      </w:r>
-      <w:r>
-        <w:rPr>
-          <w:rFonts w:hint="eastAsia"/>
-        </w:rPr>
-        <w:t>,</w:t>
-      </w:r>
-      <w:r>
-        <w:rPr>
-          <w:rFonts w:hint="eastAsia"/>
-        </w:rPr>
-        <w:t>对接的好坏</w:t>
-      </w:r>
-      <w:r>
-        <w:rPr>
-          <w:rFonts w:hint="eastAsia"/>
-        </w:rPr>
-        <w:t>主要是使用“打分函数”来评价受体小分子与配体的匹配程度</w:t>
-      </w:r>
-      <w:r>
-        <w:rPr>
-          <w:rFonts w:ascii="A4+CAJ FNT00" w:eastAsia="A4+CAJ FNT00" w:cs="A4+CAJ FNT00"/>
-        </w:rPr>
-        <w:t xml:space="preserve">, </w:t>
-      </w:r>
-      <w:r>
-        <w:rPr>
-          <w:rFonts w:hint="eastAsia"/>
-        </w:rPr>
-        <w:t>筛选出能高度和受体匹配的小分子</w:t>
-      </w:r>
-      <w:r>
-        <w:rPr>
-          <w:rFonts w:hint="eastAsia"/>
-        </w:rPr>
-        <w:t>。实际上，分子对接主要还是从</w:t>
-      </w:r>
-      <w:r>
-        <w:rPr>
-          <w:rFonts w:hint="eastAsia"/>
-        </w:rPr>
-        <w:t>两个方面判定对接的好坏。</w:t>
-      </w:r>
-    </w:p>
-    <w:p/>
-    <w:p/>
-    <w:p/>
-    <w:p>
-      <w:pPr>
-        <w:pStyle w:val="2"/>
-      </w:pPr>
-      <w:r>
-        <w:rPr>
-          <w:rFonts w:hint="eastAsia"/>
-        </w:rPr>
-        <w:t>相关概念</w:t>
-      </w:r>
-    </w:p>
-    <w:p>
-      <w:r>
-        <w:t>Tanimoto coefficient:</w:t>
-      </w:r>
-      <w:r>
-        <w:t xml:space="preserve"> </w:t>
-      </w:r>
-      <w:r>
-        <w:t>Tanimoto coefficient (</w:t>
-      </w:r>
-      <w:r>
-        <w:rPr>
-          <w:rFonts w:ascii="TimesNewRoman,Italic" w:hAnsi="TimesNewRoman,Italic" w:cs="TimesNewRoman,Italic"/>
-          <w:i/>
-          <w:iCs/>
-        </w:rPr>
-        <w:t>TC</w:t>
-      </w:r>
-      <w:r>
-        <w:t>) was calculated with a perl program to compare the gene module profiles</w:t>
-      </w:r>
-      <w:r>
-        <w:rPr>
-          <w:rFonts w:hint="eastAsia"/>
-        </w:rPr>
-        <w:t xml:space="preserve"> </w:t>
-      </w:r>
-      <w:r>
-        <w:t>of each compound pair.</w:t>
-      </w:r>
-    </w:p>
-    <w:p>
-      <w:pPr>
-        <w:jc w:val="center"/>
-        <w:rPr>
-          <w:rFonts w:ascii="TimesNewRoman" w:eastAsiaTheme="minorEastAsia" w:hAnsi="TimesNewRoman" w:cs="TimesNewRoman"/>
-          <w:kern w:val="0"/>
-          <w:szCs w:val="24"/>
-        </w:rPr>
+      </w:pPr>
+      <w:r>
+        <w:rPr>
+          <w:rFonts w:hint="eastAsia"/>
+        </w:rPr>
+        <w:lastRenderedPageBreak/>
+        <w:t>该数据库的使用是，在页面中输入疾病的名称，</w:t>
+      </w:r>
+    </w:p>
+    <w:p>
+      <w:pPr>
+        <w:widowControl/>
+        <w:jc w:val="left"/>
       </w:pPr>
       <w:r>
         <w:rPr>
           <w:noProof/>
         </w:rPr>
         <w:drawing>
-          <wp:inline distT="0" distB="0" distL="0" distR="0" wp14:anchorId="49F7AF53" wp14:editId="636BBD4C">
-            <wp:extent cx="2251616" cy="769620"/>
-            <wp:effectExtent l="0" t="0" r="0" b="0"/>
-            <wp:docPr id="1" name="图片 1"/>
+          <wp:inline distT="0" distB="0" distL="0" distR="0" wp14:anchorId="2736FD20" wp14:editId="4BF0535F">
+            <wp:extent cx="5274310" cy="2439670"/>
+            <wp:effectExtent l="0" t="0" r="2540" b="0"/>
+            <wp:docPr id="5" name="图片 5"/>
             <wp:cNvGraphicFramePr>
               <a:graphicFrameLocks xmlns:a="http://schemas.openxmlformats.org/drawingml/2006/main" noChangeAspect="1"/>
             </wp:cNvGraphicFramePr>
@@ -3252,7 +3285,7 @@
                   <pic:spPr>
                     <a:xfrm>
                       <a:off x="0" y="0"/>
-                      <a:ext cx="2251616" cy="769620"/>
+                      <a:ext cx="5274310" cy="2439670"/>
                     </a:xfrm>
                     <a:prstGeom prst="rect">
                       <a:avLst/>
@@ -3266,380 +3299,31 @@
       </w:r>
     </w:p>
     <w:p>
-      <w:r>
-        <w:t xml:space="preserve">where </w:t>
-      </w:r>
-      <w:r>
-        <w:rPr>
-          <w:rFonts w:ascii="TimesNewRoman,Italic" w:hAnsi="TimesNewRoman,Italic" w:cs="TimesNewRoman,Italic"/>
-          <w:i/>
-          <w:iCs/>
-        </w:rPr>
-        <w:t>N</w:t>
-      </w:r>
-      <w:r>
-        <w:rPr>
-          <w:sz w:val="16"/>
-          <w:szCs w:val="16"/>
-        </w:rPr>
-        <w:t xml:space="preserve">A </w:t>
-      </w:r>
-      <w:r>
-        <w:t xml:space="preserve">and </w:t>
-      </w:r>
-      <w:r>
-        <w:rPr>
-          <w:rFonts w:ascii="TimesNewRoman,Italic" w:hAnsi="TimesNewRoman,Italic" w:cs="TimesNewRoman,Italic"/>
-          <w:i/>
-          <w:iCs/>
-        </w:rPr>
-        <w:t>N</w:t>
-      </w:r>
-      <w:r>
-        <w:rPr>
-          <w:sz w:val="16"/>
-          <w:szCs w:val="16"/>
-        </w:rPr>
-        <w:t xml:space="preserve">B </w:t>
-      </w:r>
-      <w:r>
-        <w:t xml:space="preserve">are the number of bits set for gene module profiles of compounds A </w:t>
-      </w:r>
-      <w:r>
-        <w:lastRenderedPageBreak/>
-        <w:t xml:space="preserve">and B, espectively, and </w:t>
-      </w:r>
-      <w:r>
-        <w:rPr>
-          <w:rFonts w:ascii="TimesNewRoman,Italic" w:hAnsi="TimesNewRoman,Italic" w:cs="TimesNewRoman,Italic"/>
-          <w:i/>
-          <w:iCs/>
-        </w:rPr>
-        <w:t>N</w:t>
-      </w:r>
-      <w:r>
-        <w:rPr>
-          <w:sz w:val="16"/>
-          <w:szCs w:val="16"/>
-        </w:rPr>
-        <w:t xml:space="preserve">AB </w:t>
-      </w:r>
-      <w:r>
-        <w:t xml:space="preserve">is the set bits that A and B have in common. If </w:t>
-      </w:r>
-      <w:r>
-        <w:rPr>
-          <w:rFonts w:ascii="TimesNewRoman,Italic" w:hAnsi="TimesNewRoman,Italic" w:cs="TimesNewRoman,Italic"/>
-          <w:i/>
-          <w:iCs/>
-        </w:rPr>
-        <w:t xml:space="preserve">TC </w:t>
-      </w:r>
-      <w:r>
-        <w:t>= 1, the compound pair have</w:t>
-      </w:r>
-      <w:r>
-        <w:rPr>
-          <w:rFonts w:hint="eastAsia"/>
-        </w:rPr>
-        <w:t xml:space="preserve"> </w:t>
-      </w:r>
-      <w:r>
-        <w:t xml:space="preserve">the same module profiles; if </w:t>
-      </w:r>
-      <w:r>
-        <w:rPr>
-          <w:rFonts w:ascii="TimesNewRoman,Italic" w:hAnsi="TimesNewRoman,Italic" w:cs="TimesNewRoman,Italic"/>
-          <w:i/>
-          <w:iCs/>
-        </w:rPr>
-        <w:t xml:space="preserve">TC </w:t>
-      </w:r>
-      <w:r>
-        <w:t>= 0, the pair have totally different module profiles.</w:t>
-      </w:r>
-    </w:p>
-    <w:p>
-      <w:r>
-        <w:br w:type="page"/>
-      </w:r>
-    </w:p>
-    <w:p/>
-    <w:p/>
-    <w:p/>
-    <w:p>
-      <w:pPr>
-        <w:pStyle w:val="2"/>
-      </w:pPr>
-      <w:r>
-        <w:t>分子对接方法</w:t>
-      </w:r>
-    </w:p>
-    <w:p>
-      <w:pPr>
-        <w:pStyle w:val="3"/>
-      </w:pPr>
-      <w:r>
-        <w:rPr>
-          <w:rFonts w:hint="eastAsia"/>
-        </w:rPr>
-        <w:t>（一）小分子化合物结构数据库的构建</w:t>
-      </w:r>
-    </w:p>
-    <w:p>
-      <w:pPr>
-        <w:ind w:firstLine="420"/>
-      </w:pPr>
-      <w:r>
-        <w:rPr>
-          <w:rFonts w:hint="eastAsia"/>
-        </w:rPr>
-        <w:t>基于本文第一部分养心氏片化学物质基础分析的结果，通过</w:t>
-      </w:r>
-      <w:r>
-        <w:rPr>
-          <w:rFonts w:hint="eastAsia"/>
-        </w:rPr>
-        <w:t xml:space="preserve"> ChEMBL</w:t>
-      </w:r>
-    </w:p>
-    <w:p>
-      <w:r>
-        <w:rPr>
-          <w:rFonts w:hint="eastAsia"/>
-        </w:rPr>
-        <w:t>（</w:t>
-      </w:r>
-      <w:r>
-        <w:rPr>
-          <w:rFonts w:hint="eastAsia"/>
-        </w:rPr>
-        <w:t>www.ebi.ac.uk/chembl</w:t>
-      </w:r>
-      <w:r>
-        <w:rPr>
-          <w:rFonts w:hint="eastAsia"/>
-        </w:rPr>
-        <w:t>）</w:t>
-      </w:r>
-      <w:r>
-        <w:rPr>
-          <w:rFonts w:hint="eastAsia"/>
-        </w:rPr>
-        <w:t xml:space="preserve"> </w:t>
-      </w:r>
-      <w:r>
-        <w:rPr>
-          <w:rFonts w:hint="eastAsia"/>
-        </w:rPr>
-        <w:t>和</w:t>
-      </w:r>
-      <w:r>
-        <w:rPr>
-          <w:rFonts w:hint="eastAsia"/>
-        </w:rPr>
-        <w:t xml:space="preserve"> NCBI PubChem Database </w:t>
-      </w:r>
-      <w:r>
-        <w:rPr>
-          <w:rFonts w:hint="eastAsia"/>
-        </w:rPr>
-        <w:t>（</w:t>
-      </w:r>
-      <w:r>
-        <w:rPr>
-          <w:rFonts w:hint="eastAsia"/>
-        </w:rPr>
-        <w:t xml:space="preserve"> www.ncbi.nlm.nih.gov/</w:t>
-      </w:r>
-    </w:p>
-    <w:p>
-      <w:r>
-        <w:rPr>
-          <w:rFonts w:hint="eastAsia"/>
-        </w:rPr>
-        <w:t>pccompound</w:t>
-      </w:r>
-      <w:r>
-        <w:rPr>
-          <w:rFonts w:hint="eastAsia"/>
-        </w:rPr>
-        <w:t>）等化学成分数据库检索养心氏片化学成分的分子结构，以</w:t>
-      </w:r>
-      <w:r>
-        <w:rPr>
-          <w:rFonts w:hint="eastAsia"/>
-        </w:rPr>
-        <w:t xml:space="preserve"> mol2 </w:t>
-      </w:r>
-      <w:r>
-        <w:rPr>
-          <w:rFonts w:hint="eastAsia"/>
-        </w:rPr>
-        <w:t>的文件格式保存并构建小分子化合物结构数据库。</w:t>
-      </w:r>
-    </w:p>
-    <w:p>
-      <w:pPr>
-        <w:pStyle w:val="3"/>
-      </w:pPr>
-      <w:r>
-        <w:rPr>
-          <w:rFonts w:hint="eastAsia"/>
-        </w:rPr>
-        <w:t>（二）分子对接</w:t>
-      </w:r>
-    </w:p>
-    <w:p>
-      <w:pPr>
-        <w:ind w:firstLine="420"/>
-      </w:pPr>
-      <w:r>
-        <w:rPr>
-          <w:rFonts w:hint="eastAsia"/>
-        </w:rPr>
-        <w:t>首先，从</w:t>
-      </w:r>
-      <w:r>
-        <w:rPr>
-          <w:rFonts w:hint="eastAsia"/>
-        </w:rPr>
-        <w:t xml:space="preserve"> PDB bank </w:t>
-      </w:r>
-      <w:r>
-        <w:rPr>
-          <w:rFonts w:hint="eastAsia"/>
-        </w:rPr>
-        <w:t>网站中下载蛋白结构，导入</w:t>
-      </w:r>
-      <w:r>
-        <w:rPr>
-          <w:rFonts w:hint="eastAsia"/>
-        </w:rPr>
-        <w:t xml:space="preserve"> maestro </w:t>
-      </w:r>
-      <w:r>
-        <w:rPr>
-          <w:rFonts w:hint="eastAsia"/>
-        </w:rPr>
-        <w:t>中；其次使用蛋白准备功能对受体蛋白进行处理，删除水分子，对蛋白进行主侧链修补加氢；最后加力场（</w:t>
-      </w:r>
-      <w:r>
-        <w:rPr>
-          <w:rFonts w:hint="eastAsia"/>
-        </w:rPr>
-        <w:t>Forcefield</w:t>
-      </w:r>
-      <w:r>
-        <w:rPr>
-          <w:rFonts w:hint="eastAsia"/>
-        </w:rPr>
-        <w:t>：</w:t>
-      </w:r>
-      <w:r>
-        <w:rPr>
-          <w:rFonts w:hint="eastAsia"/>
-        </w:rPr>
-        <w:t>OPLS_2005</w:t>
-      </w:r>
-      <w:r>
-        <w:rPr>
-          <w:rFonts w:hint="eastAsia"/>
-        </w:rPr>
-        <w:t>），完成蛋白受体准备。使用受体网格生成功能，选中准备好的受体蛋白中的配体分子，对接位点以配体为中心，其他设置按照默认，运行结束后完成受体网格生成。使用</w:t>
-      </w:r>
-      <w:r>
-        <w:rPr>
-          <w:rFonts w:hint="eastAsia"/>
-        </w:rPr>
-        <w:t xml:space="preserve"> glide docking </w:t>
-      </w:r>
-      <w:r>
-        <w:rPr>
-          <w:rFonts w:hint="eastAsia"/>
-        </w:rPr>
-        <w:t>功能，选用上一步生成的受体网格，将化合物导入并选中，选择标准对接模式，其他设置按照默认，运行结束后完成对接。</w:t>
-      </w:r>
-    </w:p>
-    <w:p>
-      <w:pPr>
-        <w:pStyle w:val="3"/>
-      </w:pPr>
-      <w:r>
-        <w:rPr>
-          <w:rFonts w:hint="eastAsia"/>
-        </w:rPr>
-        <w:t>（三）网络药理学分析</w:t>
-      </w:r>
-    </w:p>
-    <w:p>
-      <w:pPr>
-        <w:ind w:firstLine="420"/>
-      </w:pPr>
-      <w:r>
-        <w:rPr>
-          <w:rFonts w:hint="eastAsia"/>
-        </w:rPr>
-        <w:t>根据分子对接结果，采用</w:t>
-      </w:r>
-      <w:r>
-        <w:rPr>
-          <w:rFonts w:hint="eastAsia"/>
-        </w:rPr>
-        <w:t xml:space="preserve"> Cytoscape 2.8.3</w:t>
-      </w:r>
-      <w:r>
-        <w:rPr>
-          <w:rFonts w:hint="eastAsia"/>
-        </w:rPr>
-        <w:t>（</w:t>
-      </w:r>
-      <w:r>
-        <w:rPr>
-          <w:rFonts w:hint="eastAsia"/>
-        </w:rPr>
-        <w:t>www.cytoscape.org</w:t>
-      </w:r>
-      <w:r>
-        <w:rPr>
-          <w:rFonts w:hint="eastAsia"/>
-        </w:rPr>
-        <w:t>）构建养心氏片化学成分与作用靶点及相关通路的网络图。网络中节点表示化学成分或者潜在靶点、作用通路，连线表示化学成分对靶点、通路的作用。为了明确节点在网络中的重要性和影响力，网络图的参数由</w:t>
-      </w:r>
-      <w:r>
-        <w:rPr>
-          <w:rFonts w:hint="eastAsia"/>
-        </w:rPr>
-        <w:t xml:space="preserve"> NetworkAnalysis plugin </w:t>
-      </w:r>
-      <w:r>
-        <w:rPr>
-          <w:rFonts w:hint="eastAsia"/>
-        </w:rPr>
-        <w:t>进行统计。</w:t>
-      </w:r>
-    </w:p>
-    <w:p>
-      <w:pPr>
-        <w:pStyle w:val="3"/>
-      </w:pPr>
-      <w:r>
-        <w:rPr>
-          <w:rFonts w:hint="eastAsia"/>
-        </w:rPr>
-        <w:t>另一种对接方法</w:t>
-      </w:r>
-    </w:p>
-    <w:p>
+      <w:pPr>
+        <w:widowControl/>
+        <w:jc w:val="left"/>
+      </w:pPr>
+      <w:r>
+        <w:rPr>
+          <w:rFonts w:hint="eastAsia"/>
+        </w:rPr>
+        <w:t>输入疾病之后，查询搜索按钮，会得到对应的靶点数据，</w:t>
+      </w:r>
+    </w:p>
+    <w:p>
+      <w:pPr>
+        <w:widowControl/>
+        <w:jc w:val="left"/>
+      </w:pPr>
       <w:r>
         <w:rPr>
           <w:noProof/>
         </w:rPr>
         <w:drawing>
-          <wp:inline distT="0" distB="0" distL="0" distR="0" wp14:anchorId="7A57DA62" wp14:editId="1F93D426">
-            <wp:extent cx="5274310" cy="2823210"/>
+          <wp:inline distT="0" distB="0" distL="0" distR="0" wp14:anchorId="021FE5F5" wp14:editId="3DF95618">
+            <wp:extent cx="5274310" cy="2439670"/>
             <wp:effectExtent l="0" t="0" r="2540" b="0"/>
-            <wp:docPr id="3" name="图片 3"/>
+            <wp:docPr id="19" name="图片 19"/>
             <wp:cNvGraphicFramePr>
               <a:graphicFrameLocks xmlns:a="http://schemas.openxmlformats.org/drawingml/2006/main" noChangeAspect="1"/>
             </wp:cNvGraphicFramePr>
@@ -3659,7 +3343,7 @@
                   <pic:spPr>
                     <a:xfrm>
                       <a:off x="0" y="0"/>
-                      <a:ext cx="5274310" cy="2823210"/>
+                      <a:ext cx="5274310" cy="2439670"/>
                     </a:xfrm>
                     <a:prstGeom prst="rect">
                       <a:avLst/>
@@ -3673,15 +3357,47 @@
       </w:r>
     </w:p>
     <w:p>
+      <w:pPr>
+        <w:widowControl/>
+        <w:jc w:val="left"/>
+      </w:pPr>
+      <w:r>
+        <w:rPr>
+          <w:rFonts w:hint="eastAsia"/>
+        </w:rPr>
+        <w:t>这里存在很多的靶点信息，然后需要做的就是</w:t>
+      </w:r>
+      <w:r>
+        <w:rPr>
+          <w:rFonts w:hint="eastAsia"/>
+        </w:rPr>
+        <w:t>查询详细信息，下面是这些</w:t>
+      </w:r>
+      <w:r>
+        <w:rPr>
+          <w:rFonts w:hint="eastAsia"/>
+        </w:rPr>
+        <w:t>把靶点的信息。</w:t>
+      </w:r>
+    </w:p>
+    <w:p>
+      <w:pPr>
+        <w:widowControl/>
+        <w:jc w:val="left"/>
+        <w:rPr>
+          <w:rFonts w:hint="eastAsia"/>
+        </w:rPr>
+      </w:pPr>
       <w:r>
         <w:rPr>
           <w:noProof/>
         </w:rPr>
+        <w:lastRenderedPageBreak/>
         <w:drawing>
-          <wp:inline distT="0" distB="0" distL="0" distR="0" wp14:anchorId="0807424C" wp14:editId="29243C3D">
-            <wp:extent cx="5274310" cy="497205"/>
-            <wp:effectExtent l="0" t="0" r="2540" b="0"/>
-            <wp:docPr id="6" name="图片 6"/>
+          <wp:inline distT="0" distB="0" distL="0" distR="0" wp14:anchorId="49C225FD" wp14:editId="78E45D4D">
+            <wp:extent cx="5274310" cy="3865880"/>
+            <wp:effectExtent l="0" t="0" r="2540" b="1270"/>
+            <wp:docPr id="20" name="图片 20"/>
             <wp:cNvGraphicFramePr>
               <a:graphicFrameLocks xmlns:a="http://schemas.openxmlformats.org/drawingml/2006/main" noChangeAspect="1"/>
             </wp:cNvGraphicFramePr>
@@ -3701,6 +3417,1322 @@
                   <pic:spPr>
                     <a:xfrm>
                       <a:off x="0" y="0"/>
+                      <a:ext cx="5274310" cy="3865880"/>
+                    </a:xfrm>
+                    <a:prstGeom prst="rect">
+                      <a:avLst/>
+                    </a:prstGeom>
+                  </pic:spPr>
+                </pic:pic>
+              </a:graphicData>
+            </a:graphic>
+          </wp:inline>
+        </w:drawing>
+      </w:r>
+    </w:p>
+    <w:p>
+      <w:pPr>
+        <w:widowControl/>
+        <w:jc w:val="left"/>
+        <w:rPr>
+          <w:rFonts w:hint="eastAsia"/>
+        </w:rPr>
+      </w:pPr>
+      <w:r>
+        <w:rPr>
+          <w:rFonts w:hint="eastAsia"/>
+        </w:rPr>
+        <w:t>这里边的靶点进行筛选即可。</w:t>
+      </w:r>
+    </w:p>
+    <w:p>
+      <w:pPr>
+        <w:widowControl/>
+        <w:jc w:val="left"/>
+      </w:pPr>
+    </w:p>
+    <w:p>
+      <w:pPr>
+        <w:pStyle w:val="3"/>
+      </w:pPr>
+      <w:r>
+        <w:rPr>
+          <w:rFonts w:hint="eastAsia"/>
+        </w:rPr>
+        <w:t>DAVID </w:t>
+      </w:r>
+    </w:p>
+    <w:p/>
+    <w:p>
+      <w:r>
+        <w:rPr>
+          <w:rFonts w:hint="eastAsia"/>
+        </w:rPr>
+        <w:t>地址：</w:t>
+      </w:r>
+      <w:hyperlink r:id="rId20" w:history="1">
+        <w:r>
+          <w:t>https://david.ncifcrf.gov/home.jsp</w:t>
+        </w:r>
+      </w:hyperlink>
+    </w:p>
+    <w:p/>
+    <w:p>
+      <w:pPr>
+        <w:pStyle w:val="3"/>
+      </w:pPr>
+      <w:r>
+        <w:t>MS</w:t>
+      </w:r>
+      <w:r>
+        <w:t>ig</w:t>
+      </w:r>
+      <w:r>
+        <w:t>DB</w:t>
+      </w:r>
+    </w:p>
+    <w:p/>
+    <w:p>
+      <w:r>
+        <w:rPr>
+          <w:rFonts w:hint="eastAsia"/>
+        </w:rPr>
+        <w:t>地址：</w:t>
+      </w:r>
+      <w:bookmarkStart w:id="1" w:name="OLE_LINK6"/>
+      <w:bookmarkStart w:id="2" w:name="OLE_LINK7"/>
+      <w:bookmarkStart w:id="3" w:name="OLE_LINK4"/>
+      <w:bookmarkStart w:id="4" w:name="OLE_LINK5"/>
+      <w:r>
+        <w:fldChar w:fldCharType="begin"/>
+      </w:r>
+      <w:r>
+        <w:instrText xml:space="preserve"> HYPERLINK "</w:instrText>
+      </w:r>
+      <w:r>
+        <w:instrText>http://software.broadinstitute.org/gsea/msigdb/index.jsp</w:instrText>
+      </w:r>
+      <w:r>
+        <w:instrText xml:space="preserve">" </w:instrText>
+      </w:r>
+      <w:r>
+        <w:fldChar w:fldCharType="separate"/>
+      </w:r>
+      <w:r>
+        <w:rPr>
+          <w:rStyle w:val="ab"/>
+        </w:rPr>
+        <w:t>http://software.broadinstitute.org/gsea/msigdb/index.jsp</w:t>
+      </w:r>
+      <w:bookmarkEnd w:id="3"/>
+      <w:bookmarkEnd w:id="4"/>
+      <w:r>
+        <w:fldChar w:fldCharType="end"/>
+      </w:r>
+    </w:p>
+    <w:p/>
+    <w:p/>
+    <w:p/>
+    <w:p/>
+    <w:p>
+      <w:pPr>
+        <w:rPr>
+          <w:rFonts w:hint="eastAsia"/>
+        </w:rPr>
+      </w:pPr>
+    </w:p>
+    <w:p>
+      <w:pPr>
+        <w:pStyle w:val="3"/>
+      </w:pPr>
+      <w:r>
+        <w:t>CTD</w:t>
+      </w:r>
+    </w:p>
+    <w:p>
+      <w:pPr>
+        <w:ind w:firstLineChars="200" w:firstLine="480"/>
+        <w:rPr>
+          <w:rFonts w:cs="Times New Roman" w:hint="eastAsia"/>
+        </w:rPr>
+      </w:pPr>
+      <w:r>
+        <w:rPr>
+          <w:rFonts w:cs="Times New Roman"/>
+        </w:rPr>
+        <w:t>毒性与基因比较数据库</w:t>
+      </w:r>
+      <w:r>
+        <w:rPr>
+          <w:rFonts w:cs="Times New Roman"/>
+        </w:rPr>
+        <w:t>CTD( Comparative Toxicogenomics</w:t>
+      </w:r>
+      <w:r>
+        <w:rPr>
+          <w:rFonts w:cs="Times New Roman"/>
+        </w:rPr>
+        <w:t xml:space="preserve"> </w:t>
+      </w:r>
+      <w:r>
+        <w:rPr>
+          <w:rFonts w:cs="Times New Roman"/>
+        </w:rPr>
+        <w:t>Database</w:t>
+      </w:r>
+      <w:r>
+        <w:rPr>
+          <w:rFonts w:cs="Times New Roman"/>
+        </w:rPr>
+        <w:t>,</w:t>
+      </w:r>
+      <w:bookmarkEnd w:id="1"/>
+      <w:bookmarkEnd w:id="2"/>
+      <w:r>
+        <w:rPr>
+          <w:rFonts w:cs="Times New Roman"/>
+        </w:rPr>
+        <w:t xml:space="preserve"> </w:t>
+      </w:r>
+      <w:hyperlink r:id="rId21" w:history="1">
+        <w:r>
+          <w:rPr>
+            <w:rStyle w:val="ab"/>
+            <w:rFonts w:cs="Times New Roman"/>
+          </w:rPr>
+          <w:t>http://ctdbase.org</w:t>
+        </w:r>
+      </w:hyperlink>
+      <w:r>
+        <w:rPr>
+          <w:rFonts w:cs="Times New Roman"/>
+        </w:rPr>
+        <w:t>)</w:t>
+      </w:r>
+      <w:r>
+        <w:rPr>
+          <w:rFonts w:cs="Times New Roman" w:hint="eastAsia"/>
+        </w:rPr>
+        <w:t>。这个数据库可以进行靶点的筛选</w:t>
+      </w:r>
+      <w:r>
+        <w:rPr>
+          <w:rFonts w:cs="Times New Roman" w:hint="eastAsia"/>
+        </w:rPr>
+        <w:t>，如下面的界面，</w:t>
+      </w:r>
+    </w:p>
+    <w:p>
+      <w:pPr>
+        <w:rPr>
+          <w:rFonts w:cs="Times New Roman" w:hint="eastAsia"/>
+        </w:rPr>
+      </w:pPr>
+      <w:r>
+        <w:rPr>
+          <w:noProof/>
+        </w:rPr>
+        <w:lastRenderedPageBreak/>
+        <w:drawing>
+          <wp:inline distT="0" distB="0" distL="0" distR="0" wp14:anchorId="19D22148" wp14:editId="2F21A190">
+            <wp:extent cx="5274310" cy="2510790"/>
+            <wp:effectExtent l="0" t="0" r="2540" b="3810"/>
+            <wp:docPr id="8" name="图片 8"/>
+            <wp:cNvGraphicFramePr>
+              <a:graphicFrameLocks xmlns:a="http://schemas.openxmlformats.org/drawingml/2006/main" noChangeAspect="1"/>
+            </wp:cNvGraphicFramePr>
+            <a:graphic xmlns:a="http://schemas.openxmlformats.org/drawingml/2006/main">
+              <a:graphicData uri="http://schemas.openxmlformats.org/drawingml/2006/picture">
+                <pic:pic xmlns:pic="http://schemas.openxmlformats.org/drawingml/2006/picture">
+                  <pic:nvPicPr>
+                    <pic:cNvPr id="1" name=""/>
+                    <pic:cNvPicPr/>
+                  </pic:nvPicPr>
+                  <pic:blipFill>
+                    <a:blip r:embed="rId22"/>
+                    <a:stretch>
+                      <a:fillRect/>
+                    </a:stretch>
+                  </pic:blipFill>
+                  <pic:spPr>
+                    <a:xfrm>
+                      <a:off x="0" y="0"/>
+                      <a:ext cx="5274310" cy="2510790"/>
+                    </a:xfrm>
+                    <a:prstGeom prst="rect">
+                      <a:avLst/>
+                    </a:prstGeom>
+                  </pic:spPr>
+                </pic:pic>
+              </a:graphicData>
+            </a:graphic>
+          </wp:inline>
+        </w:drawing>
+      </w:r>
+    </w:p>
+    <w:p>
+      <w:pPr>
+        <w:rPr>
+          <w:rFonts w:cs="Times New Roman" w:hint="eastAsia"/>
+        </w:rPr>
+      </w:pPr>
+      <w:r>
+        <w:rPr>
+          <w:rFonts w:cs="Times New Roman" w:hint="eastAsia"/>
+        </w:rPr>
+        <w:t>这里选择</w:t>
+      </w:r>
+      <w:r>
+        <w:rPr>
+          <w:rFonts w:cs="Times New Roman" w:hint="eastAsia"/>
+        </w:rPr>
+        <w:t>下面的</w:t>
+      </w:r>
+      <w:r>
+        <w:rPr>
+          <w:rFonts w:cs="Times New Roman" w:hint="eastAsia"/>
+        </w:rPr>
+        <w:t>Dis</w:t>
+      </w:r>
+      <w:r>
+        <w:rPr>
+          <w:rFonts w:cs="Times New Roman"/>
+        </w:rPr>
+        <w:t>eases</w:t>
+      </w:r>
+      <w:r>
+        <w:rPr>
+          <w:rFonts w:cs="Times New Roman" w:hint="eastAsia"/>
+        </w:rPr>
+        <w:t>疾病来进行选择，</w:t>
+      </w:r>
+    </w:p>
+    <w:p>
+      <w:pPr>
+        <w:rPr>
+          <w:rFonts w:cs="Times New Roman"/>
+        </w:rPr>
+      </w:pPr>
+      <w:r>
+        <w:rPr>
+          <w:noProof/>
+        </w:rPr>
+        <w:drawing>
+          <wp:inline distT="0" distB="0" distL="0" distR="0" wp14:anchorId="6EB49B65" wp14:editId="404974A2">
+            <wp:extent cx="5274310" cy="2510790"/>
+            <wp:effectExtent l="0" t="0" r="2540" b="3810"/>
+            <wp:docPr id="15" name="图片 15"/>
+            <wp:cNvGraphicFramePr>
+              <a:graphicFrameLocks xmlns:a="http://schemas.openxmlformats.org/drawingml/2006/main" noChangeAspect="1"/>
+            </wp:cNvGraphicFramePr>
+            <a:graphic xmlns:a="http://schemas.openxmlformats.org/drawingml/2006/main">
+              <a:graphicData uri="http://schemas.openxmlformats.org/drawingml/2006/picture">
+                <pic:pic xmlns:pic="http://schemas.openxmlformats.org/drawingml/2006/picture">
+                  <pic:nvPicPr>
+                    <pic:cNvPr id="1" name=""/>
+                    <pic:cNvPicPr/>
+                  </pic:nvPicPr>
+                  <pic:blipFill>
+                    <a:blip r:embed="rId23"/>
+                    <a:stretch>
+                      <a:fillRect/>
+                    </a:stretch>
+                  </pic:blipFill>
+                  <pic:spPr>
+                    <a:xfrm>
+                      <a:off x="0" y="0"/>
+                      <a:ext cx="5274310" cy="2510790"/>
+                    </a:xfrm>
+                    <a:prstGeom prst="rect">
+                      <a:avLst/>
+                    </a:prstGeom>
+                  </pic:spPr>
+                </pic:pic>
+              </a:graphicData>
+            </a:graphic>
+          </wp:inline>
+        </w:drawing>
+      </w:r>
+    </w:p>
+    <w:p>
+      <w:r>
+        <w:rPr>
+          <w:rFonts w:cs="Times New Roman" w:hint="eastAsia"/>
+        </w:rPr>
+        <w:t>在这样的选择下，输入</w:t>
+      </w:r>
+      <w:r>
+        <w:rPr>
+          <w:rFonts w:cs="Times New Roman" w:hint="eastAsia"/>
+        </w:rPr>
+        <w:t>Di</w:t>
+      </w:r>
+      <w:r>
+        <w:rPr>
+          <w:rFonts w:cs="Times New Roman"/>
+        </w:rPr>
+        <w:t>sease</w:t>
+      </w:r>
+      <w:r>
+        <w:rPr>
+          <w:rFonts w:cs="Times New Roman" w:hint="eastAsia"/>
+        </w:rPr>
+        <w:t>s</w:t>
+      </w:r>
+      <w:r>
+        <w:rPr>
+          <w:rFonts w:cs="Times New Roman" w:hint="eastAsia"/>
+        </w:rPr>
+        <w:t>名称，输入</w:t>
+      </w:r>
+      <w:r>
+        <w:rPr>
+          <w:rFonts w:cs="Times New Roman" w:hint="eastAsia"/>
+        </w:rPr>
+        <w:t>某种疾病，例如</w:t>
+      </w:r>
+      <w:r>
+        <w:rPr>
+          <w:rFonts w:hint="eastAsia"/>
+        </w:rPr>
+        <w:t>endom</w:t>
+      </w:r>
+      <w:r>
+        <w:t>e</w:t>
+      </w:r>
+      <w:r>
+        <w:rPr>
+          <w:rFonts w:hint="eastAsia"/>
+        </w:rPr>
+        <w:t>triosis</w:t>
+      </w:r>
+      <w:r>
+        <w:rPr>
+          <w:rFonts w:hint="eastAsia"/>
+        </w:rPr>
+        <w:t>，得到查询后的数据，</w:t>
+      </w:r>
+    </w:p>
+    <w:p>
+      <w:pPr>
+        <w:rPr>
+          <w:rFonts w:cs="Times New Roman"/>
+        </w:rPr>
+      </w:pPr>
+      <w:r>
+        <w:rPr>
+          <w:noProof/>
+        </w:rPr>
+        <w:drawing>
+          <wp:inline distT="0" distB="0" distL="0" distR="0" wp14:anchorId="48D2F19E" wp14:editId="0D0526C4">
+            <wp:extent cx="5274310" cy="2510790"/>
+            <wp:effectExtent l="0" t="0" r="2540" b="3810"/>
+            <wp:docPr id="16" name="图片 16"/>
+            <wp:cNvGraphicFramePr>
+              <a:graphicFrameLocks xmlns:a="http://schemas.openxmlformats.org/drawingml/2006/main" noChangeAspect="1"/>
+            </wp:cNvGraphicFramePr>
+            <a:graphic xmlns:a="http://schemas.openxmlformats.org/drawingml/2006/main">
+              <a:graphicData uri="http://schemas.openxmlformats.org/drawingml/2006/picture">
+                <pic:pic xmlns:pic="http://schemas.openxmlformats.org/drawingml/2006/picture">
+                  <pic:nvPicPr>
+                    <pic:cNvPr id="1" name=""/>
+                    <pic:cNvPicPr/>
+                  </pic:nvPicPr>
+                  <pic:blipFill>
+                    <a:blip r:embed="rId24"/>
+                    <a:stretch>
+                      <a:fillRect/>
+                    </a:stretch>
+                  </pic:blipFill>
+                  <pic:spPr>
+                    <a:xfrm>
+                      <a:off x="0" y="0"/>
+                      <a:ext cx="5274310" cy="2510790"/>
+                    </a:xfrm>
+                    <a:prstGeom prst="rect">
+                      <a:avLst/>
+                    </a:prstGeom>
+                  </pic:spPr>
+                </pic:pic>
+              </a:graphicData>
+            </a:graphic>
+          </wp:inline>
+        </w:drawing>
+      </w:r>
+    </w:p>
+    <w:p>
+      <w:pPr>
+        <w:rPr>
+          <w:rFonts w:cs="Times New Roman"/>
+        </w:rPr>
+      </w:pPr>
+      <w:r>
+        <w:rPr>
+          <w:rFonts w:cs="Times New Roman" w:hint="eastAsia"/>
+        </w:rPr>
+        <w:t>选择</w:t>
+      </w:r>
+      <w:r>
+        <w:rPr>
+          <w:rFonts w:cs="Times New Roman" w:hint="eastAsia"/>
+        </w:rPr>
+        <w:t>Gene</w:t>
+      </w:r>
+      <w:r>
+        <w:rPr>
+          <w:rFonts w:cs="Times New Roman"/>
+        </w:rPr>
+        <w:t>s,</w:t>
+      </w:r>
+      <w:r>
+        <w:rPr>
+          <w:rFonts w:cs="Times New Roman" w:hint="eastAsia"/>
+        </w:rPr>
+        <w:t>就可以得到靶点数据，</w:t>
+      </w:r>
+    </w:p>
+    <w:p>
+      <w:pPr>
+        <w:rPr>
+          <w:rFonts w:cs="Times New Roman"/>
+        </w:rPr>
+      </w:pPr>
+      <w:r>
+        <w:rPr>
+          <w:noProof/>
+        </w:rPr>
+        <w:lastRenderedPageBreak/>
+        <w:drawing>
+          <wp:inline distT="0" distB="0" distL="0" distR="0" wp14:anchorId="508975FF" wp14:editId="780296D0">
+            <wp:extent cx="5274310" cy="2510790"/>
+            <wp:effectExtent l="0" t="0" r="2540" b="3810"/>
+            <wp:docPr id="17" name="图片 17"/>
+            <wp:cNvGraphicFramePr>
+              <a:graphicFrameLocks xmlns:a="http://schemas.openxmlformats.org/drawingml/2006/main" noChangeAspect="1"/>
+            </wp:cNvGraphicFramePr>
+            <a:graphic xmlns:a="http://schemas.openxmlformats.org/drawingml/2006/main">
+              <a:graphicData uri="http://schemas.openxmlformats.org/drawingml/2006/picture">
+                <pic:pic xmlns:pic="http://schemas.openxmlformats.org/drawingml/2006/picture">
+                  <pic:nvPicPr>
+                    <pic:cNvPr id="1" name=""/>
+                    <pic:cNvPicPr/>
+                  </pic:nvPicPr>
+                  <pic:blipFill>
+                    <a:blip r:embed="rId25"/>
+                    <a:stretch>
+                      <a:fillRect/>
+                    </a:stretch>
+                  </pic:blipFill>
+                  <pic:spPr>
+                    <a:xfrm>
+                      <a:off x="0" y="0"/>
+                      <a:ext cx="5274310" cy="2510790"/>
+                    </a:xfrm>
+                    <a:prstGeom prst="rect">
+                      <a:avLst/>
+                    </a:prstGeom>
+                  </pic:spPr>
+                </pic:pic>
+              </a:graphicData>
+            </a:graphic>
+          </wp:inline>
+        </w:drawing>
+      </w:r>
+    </w:p>
+    <w:p>
+      <w:pPr>
+        <w:rPr>
+          <w:rFonts w:cs="Times New Roman"/>
+        </w:rPr>
+      </w:pPr>
+      <w:r>
+        <w:rPr>
+          <w:rFonts w:cs="Times New Roman" w:hint="eastAsia"/>
+        </w:rPr>
+        <w:t>下面就是得到的结果</w:t>
+      </w:r>
+      <w:r>
+        <w:rPr>
+          <w:rFonts w:cs="Times New Roman" w:hint="eastAsia"/>
+        </w:rPr>
+        <w:t>,</w:t>
+      </w:r>
+    </w:p>
+    <w:p>
+      <w:pPr>
+        <w:rPr>
+          <w:rFonts w:cs="Times New Roman"/>
+        </w:rPr>
+      </w:pPr>
+      <w:r>
+        <w:rPr>
+          <w:noProof/>
+        </w:rPr>
+        <w:drawing>
+          <wp:inline distT="0" distB="0" distL="0" distR="0" wp14:anchorId="621D3770" wp14:editId="4EB25ABD">
+            <wp:extent cx="5274310" cy="2510790"/>
+            <wp:effectExtent l="0" t="0" r="2540" b="3810"/>
+            <wp:docPr id="18" name="图片 18"/>
+            <wp:cNvGraphicFramePr>
+              <a:graphicFrameLocks xmlns:a="http://schemas.openxmlformats.org/drawingml/2006/main" noChangeAspect="1"/>
+            </wp:cNvGraphicFramePr>
+            <a:graphic xmlns:a="http://schemas.openxmlformats.org/drawingml/2006/main">
+              <a:graphicData uri="http://schemas.openxmlformats.org/drawingml/2006/picture">
+                <pic:pic xmlns:pic="http://schemas.openxmlformats.org/drawingml/2006/picture">
+                  <pic:nvPicPr>
+                    <pic:cNvPr id="1" name=""/>
+                    <pic:cNvPicPr/>
+                  </pic:nvPicPr>
+                  <pic:blipFill>
+                    <a:blip r:embed="rId26"/>
+                    <a:stretch>
+                      <a:fillRect/>
+                    </a:stretch>
+                  </pic:blipFill>
+                  <pic:spPr>
+                    <a:xfrm>
+                      <a:off x="0" y="0"/>
+                      <a:ext cx="5274310" cy="2510790"/>
+                    </a:xfrm>
+                    <a:prstGeom prst="rect">
+                      <a:avLst/>
+                    </a:prstGeom>
+                  </pic:spPr>
+                </pic:pic>
+              </a:graphicData>
+            </a:graphic>
+          </wp:inline>
+        </w:drawing>
+      </w:r>
+    </w:p>
+    <w:p>
+      <w:pPr>
+        <w:rPr>
+          <w:rFonts w:cs="Times New Roman"/>
+        </w:rPr>
+      </w:pPr>
+      <w:r>
+        <w:rPr>
+          <w:rFonts w:cs="Times New Roman" w:hint="eastAsia"/>
+        </w:rPr>
+        <w:t>里边的</w:t>
+      </w:r>
+      <w:r>
+        <w:rPr>
+          <w:rFonts w:cs="Times New Roman" w:hint="eastAsia"/>
+        </w:rPr>
+        <w:t>Direct</w:t>
+      </w:r>
+      <w:r>
+        <w:rPr>
+          <w:rFonts w:cs="Times New Roman"/>
+        </w:rPr>
+        <w:t xml:space="preserve"> Evidence</w:t>
+      </w:r>
+      <w:r>
+        <w:rPr>
+          <w:rFonts w:cs="Times New Roman" w:hint="eastAsia"/>
+        </w:rPr>
+        <w:t>选择</w:t>
+      </w:r>
+      <w:r>
+        <w:rPr>
+          <w:rFonts w:cs="Times New Roman" w:hint="eastAsia"/>
+        </w:rPr>
+        <w:t>M</w:t>
+      </w:r>
+      <w:r>
+        <w:rPr>
+          <w:rFonts w:cs="Times New Roman" w:hint="eastAsia"/>
+        </w:rPr>
+        <w:t>就是说经过了</w:t>
+      </w:r>
+      <w:r>
+        <w:rPr>
+          <w:rFonts w:cs="Times New Roman" w:hint="eastAsia"/>
+        </w:rPr>
+        <w:t>特定的筛选结果，查看</w:t>
+      </w:r>
+      <w:r>
+        <w:rPr>
+          <w:rFonts w:cs="Times New Roman" w:hint="eastAsia"/>
+        </w:rPr>
+        <w:t>上面的</w:t>
+      </w:r>
+      <w:r>
+        <w:rPr>
+          <w:rFonts w:cs="Times New Roman" w:hint="eastAsia"/>
+        </w:rPr>
+        <w:t>M</w:t>
+      </w:r>
+      <w:r>
+        <w:rPr>
+          <w:rFonts w:cs="Times New Roman" w:hint="eastAsia"/>
+        </w:rPr>
+        <w:t>就是基因信息。</w:t>
+      </w:r>
+    </w:p>
+    <w:p>
+      <w:pPr>
+        <w:rPr>
+          <w:rFonts w:cs="Times New Roman"/>
+        </w:rPr>
+      </w:pPr>
+      <w:r>
+        <w:rPr>
+          <w:rFonts w:cs="Times New Roman" w:hint="eastAsia"/>
+        </w:rPr>
+        <w:t>得到这些基因信息后</w:t>
+      </w:r>
+      <w:r>
+        <w:rPr>
+          <w:rFonts w:cs="Times New Roman" w:hint="eastAsia"/>
+        </w:rPr>
+        <w:t>，再获取到对应的</w:t>
+      </w:r>
+      <w:r>
+        <w:rPr>
+          <w:rFonts w:cs="Times New Roman" w:hint="eastAsia"/>
+        </w:rPr>
+        <w:t>靶点蛋白信息。</w:t>
+      </w:r>
+    </w:p>
+    <w:p>
+      <w:pPr>
+        <w:rPr>
+          <w:rFonts w:cs="Times New Roman" w:hint="eastAsia"/>
+        </w:rPr>
+      </w:pPr>
+    </w:p>
+    <w:p>
+      <w:pPr>
+        <w:rPr>
+          <w:rFonts w:cs="Times New Roman"/>
+        </w:rPr>
+      </w:pPr>
+    </w:p>
+    <w:p>
+      <w:pPr>
+        <w:rPr>
+          <w:rFonts w:cs="Times New Roman" w:hint="eastAsia"/>
+        </w:rPr>
+      </w:pPr>
+    </w:p>
+    <w:p>
+      <w:pPr>
+        <w:rPr>
+          <w:rFonts w:cs="Times New Roman"/>
+        </w:rPr>
+      </w:pPr>
+    </w:p>
+    <w:p>
+      <w:pPr>
+        <w:rPr>
+          <w:rFonts w:cs="Times New Roman" w:hint="eastAsia"/>
+        </w:rPr>
+      </w:pPr>
+    </w:p>
+    <w:p>
+      <w:pPr>
+        <w:pStyle w:val="2"/>
+      </w:pPr>
+      <w:r>
+        <w:rPr>
+          <w:rFonts w:hint="eastAsia"/>
+        </w:rPr>
+        <w:t>分子对接的评价</w:t>
+      </w:r>
+    </w:p>
+    <w:p>
+      <w:r>
+        <w:rPr>
+          <w:rFonts w:hint="eastAsia"/>
+        </w:rPr>
+        <w:t xml:space="preserve"> </w:t>
+      </w:r>
+      <w:r>
+        <w:t xml:space="preserve"> </w:t>
+      </w:r>
+      <w:r>
+        <w:t xml:space="preserve">  </w:t>
+      </w:r>
+      <w:r>
+        <w:rPr>
+          <w:rFonts w:hint="eastAsia"/>
+        </w:rPr>
+        <w:t>在进行分子对接的时候</w:t>
+      </w:r>
+      <w:r>
+        <w:rPr>
+          <w:rFonts w:hint="eastAsia"/>
+        </w:rPr>
+        <w:t>,</w:t>
+      </w:r>
+      <w:r>
+        <w:rPr>
+          <w:rFonts w:hint="eastAsia"/>
+        </w:rPr>
+        <w:t>对接的好坏</w:t>
+      </w:r>
+      <w:r>
+        <w:rPr>
+          <w:rFonts w:hint="eastAsia"/>
+        </w:rPr>
+        <w:t>主要是使用“打分函数”来评价受体小分子与配体的匹配程度</w:t>
+      </w:r>
+      <w:r>
+        <w:rPr>
+          <w:rFonts w:ascii="A4+CAJ FNT00" w:eastAsia="A4+CAJ FNT00" w:cs="A4+CAJ FNT00"/>
+        </w:rPr>
+        <w:t xml:space="preserve">, </w:t>
+      </w:r>
+      <w:r>
+        <w:rPr>
+          <w:rFonts w:hint="eastAsia"/>
+        </w:rPr>
+        <w:t>筛选出能高度和受体匹配的小分子</w:t>
+      </w:r>
+      <w:r>
+        <w:rPr>
+          <w:rFonts w:hint="eastAsia"/>
+        </w:rPr>
+        <w:t>。实际上，分子对接主要还是从</w:t>
+      </w:r>
+      <w:r>
+        <w:rPr>
+          <w:rFonts w:hint="eastAsia"/>
+        </w:rPr>
+        <w:t>两个方面判定对接的好坏。</w:t>
+      </w:r>
+    </w:p>
+    <w:p/>
+    <w:p/>
+    <w:p/>
+    <w:p>
+      <w:pPr>
+        <w:pStyle w:val="2"/>
+      </w:pPr>
+      <w:r>
+        <w:rPr>
+          <w:rFonts w:hint="eastAsia"/>
+        </w:rPr>
+        <w:lastRenderedPageBreak/>
+        <w:t>相关概念</w:t>
+      </w:r>
+    </w:p>
+    <w:p>
+      <w:r>
+        <w:t>Tanimoto coefficient:</w:t>
+      </w:r>
+      <w:r>
+        <w:t xml:space="preserve"> </w:t>
+      </w:r>
+      <w:r>
+        <w:t>Tanimoto coefficient (</w:t>
+      </w:r>
+      <w:r>
+        <w:rPr>
+          <w:rFonts w:ascii="TimesNewRoman,Italic" w:hAnsi="TimesNewRoman,Italic" w:cs="TimesNewRoman,Italic"/>
+          <w:i/>
+          <w:iCs/>
+        </w:rPr>
+        <w:t>TC</w:t>
+      </w:r>
+      <w:r>
+        <w:t>) was calculated with a perl program to compare the gene module profiles</w:t>
+      </w:r>
+      <w:r>
+        <w:rPr>
+          <w:rFonts w:hint="eastAsia"/>
+        </w:rPr>
+        <w:t xml:space="preserve"> </w:t>
+      </w:r>
+      <w:r>
+        <w:t>of each compound pair.</w:t>
+      </w:r>
+    </w:p>
+    <w:p>
+      <w:pPr>
+        <w:jc w:val="center"/>
+        <w:rPr>
+          <w:rFonts w:ascii="TimesNewRoman" w:eastAsiaTheme="minorEastAsia" w:hAnsi="TimesNewRoman" w:cs="TimesNewRoman"/>
+          <w:kern w:val="0"/>
+          <w:szCs w:val="24"/>
+        </w:rPr>
+      </w:pPr>
+      <w:r>
+        <w:rPr>
+          <w:noProof/>
+        </w:rPr>
+        <w:drawing>
+          <wp:inline distT="0" distB="0" distL="0" distR="0" wp14:anchorId="49F7AF53" wp14:editId="636BBD4C">
+            <wp:extent cx="2251616" cy="769620"/>
+            <wp:effectExtent l="0" t="0" r="0" b="0"/>
+            <wp:docPr id="1" name="图片 1"/>
+            <wp:cNvGraphicFramePr>
+              <a:graphicFrameLocks xmlns:a="http://schemas.openxmlformats.org/drawingml/2006/main" noChangeAspect="1"/>
+            </wp:cNvGraphicFramePr>
+            <a:graphic xmlns:a="http://schemas.openxmlformats.org/drawingml/2006/main">
+              <a:graphicData uri="http://schemas.openxmlformats.org/drawingml/2006/picture">
+                <pic:pic xmlns:pic="http://schemas.openxmlformats.org/drawingml/2006/picture">
+                  <pic:nvPicPr>
+                    <pic:cNvPr id="1" name=""/>
+                    <pic:cNvPicPr/>
+                  </pic:nvPicPr>
+                  <pic:blipFill>
+                    <a:blip r:embed="rId27"/>
+                    <a:stretch>
+                      <a:fillRect/>
+                    </a:stretch>
+                  </pic:blipFill>
+                  <pic:spPr>
+                    <a:xfrm>
+                      <a:off x="0" y="0"/>
+                      <a:ext cx="2251616" cy="769620"/>
+                    </a:xfrm>
+                    <a:prstGeom prst="rect">
+                      <a:avLst/>
+                    </a:prstGeom>
+                  </pic:spPr>
+                </pic:pic>
+              </a:graphicData>
+            </a:graphic>
+          </wp:inline>
+        </w:drawing>
+      </w:r>
+    </w:p>
+    <w:p>
+      <w:r>
+        <w:t xml:space="preserve">where </w:t>
+      </w:r>
+      <w:r>
+        <w:rPr>
+          <w:rFonts w:ascii="TimesNewRoman,Italic" w:hAnsi="TimesNewRoman,Italic" w:cs="TimesNewRoman,Italic"/>
+          <w:i/>
+          <w:iCs/>
+        </w:rPr>
+        <w:t>N</w:t>
+      </w:r>
+      <w:r>
+        <w:rPr>
+          <w:sz w:val="16"/>
+          <w:szCs w:val="16"/>
+        </w:rPr>
+        <w:t xml:space="preserve">A </w:t>
+      </w:r>
+      <w:r>
+        <w:t xml:space="preserve">and </w:t>
+      </w:r>
+      <w:r>
+        <w:rPr>
+          <w:rFonts w:ascii="TimesNewRoman,Italic" w:hAnsi="TimesNewRoman,Italic" w:cs="TimesNewRoman,Italic"/>
+          <w:i/>
+          <w:iCs/>
+        </w:rPr>
+        <w:t>N</w:t>
+      </w:r>
+      <w:r>
+        <w:rPr>
+          <w:sz w:val="16"/>
+          <w:szCs w:val="16"/>
+        </w:rPr>
+        <w:t xml:space="preserve">B </w:t>
+      </w:r>
+      <w:r>
+        <w:t xml:space="preserve">are the number of bits set for gene module profiles of compounds A and B, espectively, and </w:t>
+      </w:r>
+      <w:r>
+        <w:rPr>
+          <w:rFonts w:ascii="TimesNewRoman,Italic" w:hAnsi="TimesNewRoman,Italic" w:cs="TimesNewRoman,Italic"/>
+          <w:i/>
+          <w:iCs/>
+        </w:rPr>
+        <w:t>N</w:t>
+      </w:r>
+      <w:r>
+        <w:rPr>
+          <w:sz w:val="16"/>
+          <w:szCs w:val="16"/>
+        </w:rPr>
+        <w:t xml:space="preserve">AB </w:t>
+      </w:r>
+      <w:r>
+        <w:t xml:space="preserve">is the set bits that A and B have in common. If </w:t>
+      </w:r>
+      <w:r>
+        <w:rPr>
+          <w:rFonts w:ascii="TimesNewRoman,Italic" w:hAnsi="TimesNewRoman,Italic" w:cs="TimesNewRoman,Italic"/>
+          <w:i/>
+          <w:iCs/>
+        </w:rPr>
+        <w:t xml:space="preserve">TC </w:t>
+      </w:r>
+      <w:r>
+        <w:t>= 1, the compound pair have</w:t>
+      </w:r>
+      <w:r>
+        <w:rPr>
+          <w:rFonts w:hint="eastAsia"/>
+        </w:rPr>
+        <w:t xml:space="preserve"> </w:t>
+      </w:r>
+      <w:r>
+        <w:t xml:space="preserve">the same module profiles; if </w:t>
+      </w:r>
+      <w:r>
+        <w:rPr>
+          <w:rFonts w:ascii="TimesNewRoman,Italic" w:hAnsi="TimesNewRoman,Italic" w:cs="TimesNewRoman,Italic"/>
+          <w:i/>
+          <w:iCs/>
+        </w:rPr>
+        <w:t xml:space="preserve">TC </w:t>
+      </w:r>
+      <w:r>
+        <w:t>= 0, the pair have totally different module profiles.</w:t>
+      </w:r>
+    </w:p>
+    <w:p>
+      <w:r>
+        <w:br w:type="page"/>
+      </w:r>
+    </w:p>
+    <w:p/>
+    <w:p/>
+    <w:p/>
+    <w:p>
+      <w:pPr>
+        <w:pStyle w:val="2"/>
+      </w:pPr>
+      <w:r>
+        <w:t>分子对接方法</w:t>
+      </w:r>
+    </w:p>
+    <w:p>
+      <w:pPr>
+        <w:pStyle w:val="3"/>
+      </w:pPr>
+      <w:r>
+        <w:rPr>
+          <w:rFonts w:hint="eastAsia"/>
+        </w:rPr>
+        <w:t>（一）小分子化合物结构数据库的构建</w:t>
+      </w:r>
+    </w:p>
+    <w:p>
+      <w:pPr>
+        <w:ind w:firstLine="420"/>
+      </w:pPr>
+      <w:r>
+        <w:rPr>
+          <w:rFonts w:hint="eastAsia"/>
+        </w:rPr>
+        <w:t>基于本文第一部分养心氏片化学物质基础分析的结果，通过</w:t>
+      </w:r>
+      <w:r>
+        <w:rPr>
+          <w:rFonts w:hint="eastAsia"/>
+        </w:rPr>
+        <w:t xml:space="preserve"> ChEMBL</w:t>
+      </w:r>
+    </w:p>
+    <w:p>
+      <w:r>
+        <w:rPr>
+          <w:rFonts w:hint="eastAsia"/>
+        </w:rPr>
+        <w:t>（</w:t>
+      </w:r>
+      <w:r>
+        <w:rPr>
+          <w:rFonts w:hint="eastAsia"/>
+        </w:rPr>
+        <w:t>www.ebi.ac.uk/chembl</w:t>
+      </w:r>
+      <w:r>
+        <w:rPr>
+          <w:rFonts w:hint="eastAsia"/>
+        </w:rPr>
+        <w:t>）</w:t>
+      </w:r>
+      <w:r>
+        <w:rPr>
+          <w:rFonts w:hint="eastAsia"/>
+        </w:rPr>
+        <w:t xml:space="preserve"> </w:t>
+      </w:r>
+      <w:r>
+        <w:rPr>
+          <w:rFonts w:hint="eastAsia"/>
+        </w:rPr>
+        <w:t>和</w:t>
+      </w:r>
+      <w:r>
+        <w:rPr>
+          <w:rFonts w:hint="eastAsia"/>
+        </w:rPr>
+        <w:t xml:space="preserve"> NCBI PubChem Database </w:t>
+      </w:r>
+      <w:r>
+        <w:rPr>
+          <w:rFonts w:hint="eastAsia"/>
+        </w:rPr>
+        <w:t>（</w:t>
+      </w:r>
+      <w:r>
+        <w:rPr>
+          <w:rFonts w:hint="eastAsia"/>
+        </w:rPr>
+        <w:t xml:space="preserve"> www.ncbi.nlm.nih.gov/</w:t>
+      </w:r>
+    </w:p>
+    <w:p>
+      <w:r>
+        <w:rPr>
+          <w:rFonts w:hint="eastAsia"/>
+        </w:rPr>
+        <w:t>pccompound</w:t>
+      </w:r>
+      <w:r>
+        <w:rPr>
+          <w:rFonts w:hint="eastAsia"/>
+        </w:rPr>
+        <w:t>）等化学成分数据库检索养心氏片化学成分的分子结构，以</w:t>
+      </w:r>
+      <w:r>
+        <w:rPr>
+          <w:rFonts w:hint="eastAsia"/>
+        </w:rPr>
+        <w:t xml:space="preserve"> mol2 </w:t>
+      </w:r>
+      <w:r>
+        <w:rPr>
+          <w:rFonts w:hint="eastAsia"/>
+        </w:rPr>
+        <w:t>的文件格式保存并构建小分子化合物结构数据库。</w:t>
+      </w:r>
+    </w:p>
+    <w:p>
+      <w:pPr>
+        <w:pStyle w:val="3"/>
+      </w:pPr>
+      <w:r>
+        <w:rPr>
+          <w:rFonts w:hint="eastAsia"/>
+        </w:rPr>
+        <w:t>（二）分子对接</w:t>
+      </w:r>
+    </w:p>
+    <w:p>
+      <w:pPr>
+        <w:ind w:firstLine="420"/>
+      </w:pPr>
+      <w:r>
+        <w:rPr>
+          <w:rFonts w:hint="eastAsia"/>
+        </w:rPr>
+        <w:t>首先，从</w:t>
+      </w:r>
+      <w:r>
+        <w:rPr>
+          <w:rFonts w:hint="eastAsia"/>
+        </w:rPr>
+        <w:t xml:space="preserve"> PDB bank </w:t>
+      </w:r>
+      <w:r>
+        <w:rPr>
+          <w:rFonts w:hint="eastAsia"/>
+        </w:rPr>
+        <w:t>网站中下载蛋白结构，导入</w:t>
+      </w:r>
+      <w:r>
+        <w:rPr>
+          <w:rFonts w:hint="eastAsia"/>
+        </w:rPr>
+        <w:t xml:space="preserve"> maestro </w:t>
+      </w:r>
+      <w:r>
+        <w:rPr>
+          <w:rFonts w:hint="eastAsia"/>
+        </w:rPr>
+        <w:t>中；其次使用蛋白准备功能对受体蛋白进行处理，删除水分子，对蛋白进行主侧链修补加氢；最后加力场（</w:t>
+      </w:r>
+      <w:r>
+        <w:rPr>
+          <w:rFonts w:hint="eastAsia"/>
+        </w:rPr>
+        <w:t>Forcefield</w:t>
+      </w:r>
+      <w:r>
+        <w:rPr>
+          <w:rFonts w:hint="eastAsia"/>
+        </w:rPr>
+        <w:t>：</w:t>
+      </w:r>
+      <w:r>
+        <w:rPr>
+          <w:rFonts w:hint="eastAsia"/>
+        </w:rPr>
+        <w:t>OPLS_2005</w:t>
+      </w:r>
+      <w:r>
+        <w:rPr>
+          <w:rFonts w:hint="eastAsia"/>
+        </w:rPr>
+        <w:t>），完成蛋白受体准备。使用受体网格生成功能，选中准备好的受体蛋白中的配体分子，对接位点以配体为中心，其他设置按照默认，运行结束后完成受体网格生成。使用</w:t>
+      </w:r>
+      <w:r>
+        <w:rPr>
+          <w:rFonts w:hint="eastAsia"/>
+        </w:rPr>
+        <w:t xml:space="preserve"> glide docking </w:t>
+      </w:r>
+      <w:r>
+        <w:rPr>
+          <w:rFonts w:hint="eastAsia"/>
+        </w:rPr>
+        <w:t>功能，选用上一步生成的受体网格，将化合物导入并选中，选择标准对接模式，其他设置按照默认，运行结束后完成对接。</w:t>
+      </w:r>
+    </w:p>
+    <w:p>
+      <w:pPr>
+        <w:pStyle w:val="3"/>
+      </w:pPr>
+      <w:r>
+        <w:rPr>
+          <w:rFonts w:hint="eastAsia"/>
+        </w:rPr>
+        <w:t>（三）网络药理学分析</w:t>
+      </w:r>
+    </w:p>
+    <w:p>
+      <w:pPr>
+        <w:ind w:firstLine="420"/>
+      </w:pPr>
+      <w:r>
+        <w:rPr>
+          <w:rFonts w:hint="eastAsia"/>
+        </w:rPr>
+        <w:t>根据分子对接结果，采用</w:t>
+      </w:r>
+      <w:r>
+        <w:rPr>
+          <w:rFonts w:hint="eastAsia"/>
+        </w:rPr>
+        <w:t xml:space="preserve"> Cytoscape 2.8.3</w:t>
+      </w:r>
+      <w:r>
+        <w:rPr>
+          <w:rFonts w:hint="eastAsia"/>
+        </w:rPr>
+        <w:t>（</w:t>
+      </w:r>
+      <w:r>
+        <w:rPr>
+          <w:rFonts w:hint="eastAsia"/>
+        </w:rPr>
+        <w:t>www.cytoscape.org</w:t>
+      </w:r>
+      <w:r>
+        <w:rPr>
+          <w:rFonts w:hint="eastAsia"/>
+        </w:rPr>
+        <w:t>）构建养心氏片化学成分与作用靶点及相关通路的网络图。网络中节点表示化学成分或者潜在靶点、作用通路，连线表示化学成分对靶点、通路的作用。为了明确节点在网络中的重要性和影响力，网络图的参数由</w:t>
+      </w:r>
+      <w:r>
+        <w:rPr>
+          <w:rFonts w:hint="eastAsia"/>
+        </w:rPr>
+        <w:t xml:space="preserve"> NetworkAnalysis plugin </w:t>
+      </w:r>
+      <w:r>
+        <w:rPr>
+          <w:rFonts w:hint="eastAsia"/>
+        </w:rPr>
+        <w:t>进行统计。</w:t>
+      </w:r>
+    </w:p>
+    <w:p>
+      <w:pPr>
+        <w:pStyle w:val="3"/>
+      </w:pPr>
+      <w:r>
+        <w:rPr>
+          <w:rFonts w:hint="eastAsia"/>
+        </w:rPr>
+        <w:t>另一种对接方法</w:t>
+      </w:r>
+    </w:p>
+    <w:p>
+      <w:r>
+        <w:rPr>
+          <w:noProof/>
+        </w:rPr>
+        <w:drawing>
+          <wp:inline distT="0" distB="0" distL="0" distR="0" wp14:anchorId="7A57DA62" wp14:editId="1F93D426">
+            <wp:extent cx="5274310" cy="2823210"/>
+            <wp:effectExtent l="0" t="0" r="2540" b="0"/>
+            <wp:docPr id="3" name="图片 3"/>
+            <wp:cNvGraphicFramePr>
+              <a:graphicFrameLocks xmlns:a="http://schemas.openxmlformats.org/drawingml/2006/main" noChangeAspect="1"/>
+            </wp:cNvGraphicFramePr>
+            <a:graphic xmlns:a="http://schemas.openxmlformats.org/drawingml/2006/main">
+              <a:graphicData uri="http://schemas.openxmlformats.org/drawingml/2006/picture">
+                <pic:pic xmlns:pic="http://schemas.openxmlformats.org/drawingml/2006/picture">
+                  <pic:nvPicPr>
+                    <pic:cNvPr id="1" name=""/>
+                    <pic:cNvPicPr/>
+                  </pic:nvPicPr>
+                  <pic:blipFill>
+                    <a:blip r:embed="rId28"/>
+                    <a:stretch>
+                      <a:fillRect/>
+                    </a:stretch>
+                  </pic:blipFill>
+                  <pic:spPr>
+                    <a:xfrm>
+                      <a:off x="0" y="0"/>
+                      <a:ext cx="5274310" cy="2823210"/>
+                    </a:xfrm>
+                    <a:prstGeom prst="rect">
+                      <a:avLst/>
+                    </a:prstGeom>
+                  </pic:spPr>
+                </pic:pic>
+              </a:graphicData>
+            </a:graphic>
+          </wp:inline>
+        </w:drawing>
+      </w:r>
+    </w:p>
+    <w:p>
+      <w:r>
+        <w:rPr>
+          <w:noProof/>
+        </w:rPr>
+        <w:drawing>
+          <wp:inline distT="0" distB="0" distL="0" distR="0" wp14:anchorId="0807424C" wp14:editId="29243C3D">
+            <wp:extent cx="5274310" cy="497205"/>
+            <wp:effectExtent l="0" t="0" r="2540" b="0"/>
+            <wp:docPr id="6" name="图片 6"/>
+            <wp:cNvGraphicFramePr>
+              <a:graphicFrameLocks xmlns:a="http://schemas.openxmlformats.org/drawingml/2006/main" noChangeAspect="1"/>
+            </wp:cNvGraphicFramePr>
+            <a:graphic xmlns:a="http://schemas.openxmlformats.org/drawingml/2006/main">
+              <a:graphicData uri="http://schemas.openxmlformats.org/drawingml/2006/picture">
+                <pic:pic xmlns:pic="http://schemas.openxmlformats.org/drawingml/2006/picture">
+                  <pic:nvPicPr>
+                    <pic:cNvPr id="1" name=""/>
+                    <pic:cNvPicPr/>
+                  </pic:nvPicPr>
+                  <pic:blipFill>
+                    <a:blip r:embed="rId29"/>
+                    <a:stretch>
+                      <a:fillRect/>
+                    </a:stretch>
+                  </pic:blipFill>
+                  <pic:spPr>
+                    <a:xfrm>
+                      <a:off x="0" y="0"/>
                       <a:ext cx="5274310" cy="497205"/>
                     </a:xfrm>
                     <a:prstGeom prst="rect">
@@ -3736,7 +4768,7 @@
                     <pic:cNvPicPr/>
                   </pic:nvPicPr>
                   <pic:blipFill>
-                    <a:blip r:embed="rId20"/>
+                    <a:blip r:embed="rId30"/>
                     <a:stretch>
                       <a:fillRect/>
                     </a:stretch>
@@ -4003,13 +5035,7 @@
       </w:r>
     </w:p>
     <w:p/>
-    <w:p>
-      <w:pPr>
-        <w:rPr>
-          <w:rFonts w:hint="eastAsia"/>
-        </w:rPr>
-      </w:pPr>
-    </w:p>
+    <w:p/>
     <w:p>
       <w:pPr>
         <w:pStyle w:val="2"/>
@@ -4323,8 +5349,6 @@
       <w:pPr>
         <w:pStyle w:val="1"/>
       </w:pPr>
-      <w:bookmarkStart w:id="4" w:name="_GoBack"/>
-      <w:bookmarkEnd w:id="4"/>
       <w:r>
         <w:rPr>
           <w:bdr w:val="none" w:sz="0" w:space="0" w:color="auto" w:frame="1"/>
@@ -4797,7 +5821,7 @@
   <w:style w:type="paragraph" w:default="1" w:styleId="a">
     <w:name w:val="Normal"/>
     <w:qFormat/>
-    <w:rsid w:val="003D7A34"/>
+    <w:rsid w:val="006D320A"/>
     <w:pPr>
       <w:widowControl w:val="0"/>
       <w:jc w:val="both"/>
@@ -5394,7 +6418,7 @@
 </file>
 
 <file path=customXml/itemProps1.xml><?xml version="1.0" encoding="utf-8"?>
-<ds:datastoreItem xmlns:ds="http://schemas.openxmlformats.org/officeDocument/2006/customXml" ds:itemID="{AE16B2A8-FE78-4E7E-8977-F0F80654FD1F}">
+<ds:datastoreItem xmlns:ds="http://schemas.openxmlformats.org/officeDocument/2006/customXml" ds:itemID="{478EBFD3-2859-4F89-8F99-86CF6007BAC4}">
   <ds:schemaRefs>
     <ds:schemaRef ds:uri="http://schemas.openxmlformats.org/officeDocument/2006/bibliography"/>
   </ds:schemaRefs>

--- a/medicine/docs/研究文档/分子对接研究.docx
+++ b/medicine/docs/研究文档/分子对接研究.docx
@@ -634,9 +634,6 @@
     <w:p>
       <w:pPr>
         <w:ind w:firstLineChars="200" w:firstLine="480"/>
-        <w:rPr>
-          <w:rFonts w:hint="eastAsia"/>
-        </w:rPr>
       </w:pPr>
     </w:p>
     <w:p>
@@ -765,9 +762,6 @@
     <w:p>
       <w:pPr>
         <w:ind w:firstLine="480"/>
-        <w:rPr>
-          <w:rFonts w:hint="eastAsia"/>
-        </w:rPr>
       </w:pPr>
       <w:r>
         <w:rPr>
@@ -779,9 +773,6 @@
     <w:p>
       <w:pPr>
         <w:jc w:val="left"/>
-        <w:rPr>
-          <w:rFonts w:hint="eastAsia"/>
-        </w:rPr>
       </w:pPr>
       <w:r>
         <w:rPr>
@@ -824,97 +815,97 @@
         </w:drawing>
       </w:r>
     </w:p>
-    <w:p>
-      <w:pPr>
-        <w:rPr>
-          <w:rFonts w:hint="eastAsia"/>
-        </w:rPr>
+    <w:p/>
+    <w:p>
+      <w:pPr>
+        <w:pStyle w:val="2"/>
+        <w:rPr>
+          <w:rFonts w:hint="eastAsia"/>
+        </w:rPr>
+      </w:pPr>
+      <w:r>
+        <w:rPr>
+          <w:rFonts w:hint="eastAsia"/>
+        </w:rPr>
+        <w:t>研究数据库</w:t>
+      </w:r>
+    </w:p>
+    <w:p>
+      <w:r>
+        <w:rPr>
+          <w:rFonts w:hint="eastAsia"/>
+        </w:rPr>
+        <w:t xml:space="preserve"> </w:t>
+      </w:r>
+      <w:r>
+        <w:t xml:space="preserve">  </w:t>
+      </w:r>
+      <w:r>
+        <w:rPr>
+          <w:rFonts w:hint="eastAsia"/>
+        </w:rPr>
+        <w:t>进行分子对接研究需要一些原始信息的准备，原始信息的准备有两部分，一个是药品成分信息的准备，另一个是靶点信息的准备。药品成分信息的准备有</w:t>
+      </w:r>
+      <w:r>
+        <w:rPr>
+          <w:rFonts w:hint="eastAsia"/>
+        </w:rPr>
+        <w:t>T</w:t>
+      </w:r>
+      <w:r>
+        <w:t>CMSP</w:t>
+      </w:r>
+      <w:r>
+        <w:rPr>
+          <w:rFonts w:hint="eastAsia"/>
+        </w:rPr>
+        <w:t>，</w:t>
+      </w:r>
+      <w:r>
+        <w:t>TCMID</w:t>
+      </w:r>
+      <w:r>
+        <w:rPr>
+          <w:rFonts w:hint="eastAsia"/>
+        </w:rPr>
+        <w:t>，上海有机所的成分数据库</w:t>
+      </w:r>
+      <w:r>
+        <w:rPr>
+          <w:rFonts w:hint="eastAsia"/>
+        </w:rPr>
+        <w:t>等相关数据库。靶点数据库包括</w:t>
+      </w:r>
+      <w:r>
+        <w:t>NCBI</w:t>
+      </w:r>
+      <w:r>
+        <w:rPr>
+          <w:rFonts w:hint="eastAsia"/>
+        </w:rPr>
+        <w:t>等相关的数据库。</w:t>
+      </w:r>
+    </w:p>
+    <w:p>
+      <w:pPr>
+        <w:pStyle w:val="3"/>
+      </w:pPr>
+      <w:r>
+        <w:rPr>
+          <w:rFonts w:hint="eastAsia"/>
+        </w:rPr>
+        <w:t>Dr</w:t>
+      </w:r>
+      <w:r>
+        <w:t>ugBank</w:t>
+      </w:r>
+    </w:p>
+    <w:p>
+      <w:pPr>
+        <w:ind w:firstLineChars="200" w:firstLine="480"/>
       </w:pPr>
       <w:bookmarkStart w:id="0" w:name="_GoBack"/>
       <w:bookmarkEnd w:id="0"/>
-    </w:p>
-    <w:p>
-      <w:pPr>
-        <w:pStyle w:val="2"/>
-      </w:pPr>
-      <w:r>
-        <w:rPr>
-          <w:rFonts w:hint="eastAsia"/>
-        </w:rPr>
-        <w:t>研究数据库</w:t>
-      </w:r>
-    </w:p>
-    <w:p>
-      <w:r>
-        <w:rPr>
-          <w:rFonts w:hint="eastAsia"/>
-        </w:rPr>
-        <w:t xml:space="preserve"> </w:t>
-      </w:r>
-      <w:r>
-        <w:t xml:space="preserve">  </w:t>
-      </w:r>
-      <w:r>
-        <w:rPr>
-          <w:rFonts w:hint="eastAsia"/>
-        </w:rPr>
-        <w:t>进行分子对接研究需要一些原始信息的准备，原始信息的准备有两部分，一个是药品成分信息的准备，另一个是靶点信息的准备。药品成分信息的准备有</w:t>
-      </w:r>
-      <w:r>
-        <w:rPr>
-          <w:rFonts w:hint="eastAsia"/>
-        </w:rPr>
-        <w:t>T</w:t>
-      </w:r>
-      <w:r>
-        <w:t>CMSP</w:t>
-      </w:r>
-      <w:r>
-        <w:rPr>
-          <w:rFonts w:hint="eastAsia"/>
-        </w:rPr>
-        <w:t>，</w:t>
-      </w:r>
-      <w:r>
-        <w:t>TCMID</w:t>
-      </w:r>
-      <w:r>
-        <w:rPr>
-          <w:rFonts w:hint="eastAsia"/>
-        </w:rPr>
-        <w:t>，上海有机所的成分数据库</w:t>
-      </w:r>
-      <w:r>
-        <w:rPr>
-          <w:rFonts w:hint="eastAsia"/>
-        </w:rPr>
-        <w:t>等相关数据库。靶点数据库包括</w:t>
-      </w:r>
-      <w:r>
-        <w:t>NCBI</w:t>
-      </w:r>
-      <w:r>
-        <w:rPr>
-          <w:rFonts w:hint="eastAsia"/>
-        </w:rPr>
-        <w:t>等相关的数据库。</w:t>
-      </w:r>
-    </w:p>
-    <w:p>
-      <w:pPr>
-        <w:pStyle w:val="3"/>
-      </w:pPr>
-      <w:r>
-        <w:rPr>
-          <w:rFonts w:hint="eastAsia"/>
-        </w:rPr>
-        <w:t>Dr</w:t>
-      </w:r>
-      <w:r>
-        <w:t>ugBank</w:t>
-      </w:r>
-    </w:p>
-    <w:p>
       <w:r>
         <w:rPr>
           <w:rFonts w:hint="eastAsia"/>
@@ -3189,6 +3180,18 @@
         </w:rPr>
         <w:t>涉及到很多的数据库，上面的都是可能涉及到的数据库信息。</w:t>
       </w:r>
+      <w:r>
+        <w:rPr>
+          <w:rFonts w:hint="eastAsia"/>
+        </w:rPr>
+        <w:t>现在我们希望使用</w:t>
+      </w:r>
+      <w:r>
+        <w:rPr>
+          <w:rFonts w:hint="eastAsia"/>
+        </w:rPr>
+        <w:t>这个数据库获取到靶点信息</w:t>
+      </w:r>
     </w:p>
     <w:p>
       <w:pPr>
@@ -3228,6 +3231,7 @@
         <w:rPr>
           <w:rFonts w:hint="eastAsia"/>
         </w:rPr>
+        <w:lastRenderedPageBreak/>
         <w:t>地址：</w:t>
       </w:r>
       <w:hyperlink r:id="rId16" w:history="1">
@@ -3248,7 +3252,6 @@
         <w:rPr>
           <w:rFonts w:hint="eastAsia"/>
         </w:rPr>
-        <w:lastRenderedPageBreak/>
         <w:t>该数据库的使用是，在页面中输入疾病的名称，</w:t>
       </w:r>
     </w:p>
@@ -3384,9 +3387,6 @@
       <w:pPr>
         <w:widowControl/>
         <w:jc w:val="left"/>
-        <w:rPr>
-          <w:rFonts w:hint="eastAsia"/>
-        </w:rPr>
       </w:pPr>
       <w:r>
         <w:rPr>
@@ -3434,9 +3434,6 @@
       <w:pPr>
         <w:widowControl/>
         <w:jc w:val="left"/>
-        <w:rPr>
-          <w:rFonts w:hint="eastAsia"/>
-        </w:rPr>
       </w:pPr>
       <w:r>
         <w:rPr>
@@ -3481,6 +3478,8 @@
       <w:pPr>
         <w:pStyle w:val="3"/>
       </w:pPr>
+      <w:bookmarkStart w:id="1" w:name="OLE_LINK1"/>
+      <w:bookmarkStart w:id="2" w:name="OLE_LINK2"/>
       <w:r>
         <w:t>MS</w:t>
       </w:r>
@@ -3491,6 +3490,8 @@
         <w:t>DB</w:t>
       </w:r>
     </w:p>
+    <w:bookmarkEnd w:id="1"/>
+    <w:bookmarkEnd w:id="2"/>
     <w:p/>
     <w:p>
       <w:r>
@@ -3499,10 +3500,10 @@
         </w:rPr>
         <w:t>地址：</w:t>
       </w:r>
-      <w:bookmarkStart w:id="1" w:name="OLE_LINK6"/>
-      <w:bookmarkStart w:id="2" w:name="OLE_LINK7"/>
       <w:bookmarkStart w:id="3" w:name="OLE_LINK4"/>
       <w:bookmarkStart w:id="4" w:name="OLE_LINK5"/>
+      <w:bookmarkStart w:id="5" w:name="OLE_LINK6"/>
+      <w:bookmarkStart w:id="6" w:name="OLE_LINK7"/>
       <w:r>
         <w:fldChar w:fldCharType="begin"/>
       </w:r>
@@ -3534,13 +3535,7 @@
     <w:p/>
     <w:p/>
     <w:p/>
-    <w:p>
-      <w:pPr>
-        <w:rPr>
-          <w:rFonts w:hint="eastAsia"/>
-        </w:rPr>
-      </w:pPr>
-    </w:p>
+    <w:p/>
     <w:p>
       <w:pPr>
         <w:pStyle w:val="3"/>
@@ -3553,13 +3548,13 @@
       <w:pPr>
         <w:ind w:firstLineChars="200" w:firstLine="480"/>
         <w:rPr>
-          <w:rFonts w:cs="Times New Roman" w:hint="eastAsia"/>
-        </w:rPr>
-      </w:pPr>
-      <w:r>
-        <w:rPr>
           <w:rFonts w:cs="Times New Roman"/>
         </w:rPr>
+      </w:pPr>
+      <w:r>
+        <w:rPr>
+          <w:rFonts w:cs="Times New Roman"/>
+        </w:rPr>
         <w:t>毒性与基因比较数据库</w:t>
       </w:r>
       <w:r>
@@ -3586,8 +3581,8 @@
         </w:rPr>
         <w:t>,</w:t>
       </w:r>
-      <w:bookmarkEnd w:id="1"/>
-      <w:bookmarkEnd w:id="2"/>
+      <w:bookmarkEnd w:id="5"/>
+      <w:bookmarkEnd w:id="6"/>
       <w:r>
         <w:rPr>
           <w:rFonts w:cs="Times New Roman"/>
@@ -3625,7 +3620,7 @@
     <w:p>
       <w:pPr>
         <w:rPr>
-          <w:rFonts w:cs="Times New Roman" w:hint="eastAsia"/>
+          <w:rFonts w:cs="Times New Roman"/>
         </w:rPr>
       </w:pPr>
       <w:r>
@@ -3673,7 +3668,7 @@
     <w:p>
       <w:pPr>
         <w:rPr>
-          <w:rFonts w:cs="Times New Roman" w:hint="eastAsia"/>
+          <w:rFonts w:cs="Times New Roman"/>
         </w:rPr>
       </w:pPr>
       <w:r>
@@ -4071,6 +4066,24 @@
         </w:rPr>
         <w:t>就是基因信息。</w:t>
       </w:r>
+      <w:r>
+        <w:rPr>
+          <w:rFonts w:cs="Times New Roman" w:hint="eastAsia"/>
+        </w:rPr>
+        <w:t>得到这些基因信息后</w:t>
+      </w:r>
+      <w:r>
+        <w:rPr>
+          <w:rFonts w:cs="Times New Roman" w:hint="eastAsia"/>
+        </w:rPr>
+        <w:t>，再获取到对应的</w:t>
+      </w:r>
+      <w:r>
+        <w:rPr>
+          <w:rFonts w:cs="Times New Roman" w:hint="eastAsia"/>
+        </w:rPr>
+        <w:t>靶点蛋白信息。</w:t>
+      </w:r>
     </w:p>
     <w:p>
       <w:pPr>
@@ -4078,31 +4091,6 @@
           <w:rFonts w:cs="Times New Roman"/>
         </w:rPr>
       </w:pPr>
-      <w:r>
-        <w:rPr>
-          <w:rFonts w:cs="Times New Roman" w:hint="eastAsia"/>
-        </w:rPr>
-        <w:t>得到这些基因信息后</w:t>
-      </w:r>
-      <w:r>
-        <w:rPr>
-          <w:rFonts w:cs="Times New Roman" w:hint="eastAsia"/>
-        </w:rPr>
-        <w:t>，再获取到对应的</w:t>
-      </w:r>
-      <w:r>
-        <w:rPr>
-          <w:rFonts w:cs="Times New Roman" w:hint="eastAsia"/>
-        </w:rPr>
-        <w:t>靶点蛋白信息。</w:t>
-      </w:r>
-    </w:p>
-    <w:p>
-      <w:pPr>
-        <w:rPr>
-          <w:rFonts w:cs="Times New Roman" w:hint="eastAsia"/>
-        </w:rPr>
-      </w:pPr>
     </w:p>
     <w:p>
       <w:pPr>
@@ -4114,13 +4102,6 @@
     <w:p>
       <w:pPr>
         <w:rPr>
-          <w:rFonts w:cs="Times New Roman" w:hint="eastAsia"/>
-        </w:rPr>
-      </w:pPr>
-    </w:p>
-    <w:p>
-      <w:pPr>
-        <w:rPr>
           <w:rFonts w:cs="Times New Roman"/>
         </w:rPr>
       </w:pPr>
@@ -4128,7 +4109,14 @@
     <w:p>
       <w:pPr>
         <w:rPr>
-          <w:rFonts w:cs="Times New Roman" w:hint="eastAsia"/>
+          <w:rFonts w:cs="Times New Roman"/>
+        </w:rPr>
+      </w:pPr>
+    </w:p>
+    <w:p>
+      <w:pPr>
+        <w:rPr>
+          <w:rFonts w:cs="Times New Roman"/>
         </w:rPr>
       </w:pPr>
     </w:p>
@@ -6418,7 +6406,7 @@
 </file>
 
 <file path=customXml/itemProps1.xml><?xml version="1.0" encoding="utf-8"?>
-<ds:datastoreItem xmlns:ds="http://schemas.openxmlformats.org/officeDocument/2006/customXml" ds:itemID="{478EBFD3-2859-4F89-8F99-86CF6007BAC4}">
+<ds:datastoreItem xmlns:ds="http://schemas.openxmlformats.org/officeDocument/2006/customXml" ds:itemID="{A26919A0-492B-44D1-BC48-B49AE2742025}">
   <ds:schemaRefs>
     <ds:schemaRef ds:uri="http://schemas.openxmlformats.org/officeDocument/2006/bibliography"/>
   </ds:schemaRefs>

--- a/medicine/docs/研究文档/分子对接研究.docx
+++ b/medicine/docs/研究文档/分子对接研究.docx
@@ -452,6 +452,27 @@
         </w:rPr>
         <w:t>最后一个是用来处理分子的结构相关的软件。</w:t>
       </w:r>
+      <w:r>
+        <w:rPr>
+          <w:rFonts w:hint="eastAsia"/>
+        </w:rPr>
+        <w:t>现在可以对下面进行对接的软件进行分类。可视化软件：</w:t>
+      </w:r>
+      <w:r>
+        <w:rPr>
+          <w:rFonts w:hint="eastAsia"/>
+        </w:rPr>
+        <w:t>Py</w:t>
+      </w:r>
+      <w:r>
+        <w:t>MOL</w:t>
+      </w:r>
+      <w:r>
+        <w:rPr>
+          <w:rFonts w:hint="eastAsia"/>
+        </w:rPr>
+        <w:t>、</w:t>
+      </w:r>
     </w:p>
     <w:p>
       <w:pPr>
@@ -483,6 +504,12 @@
         </w:rPr>
         <w:t>这是一个分子可视化的软件</w:t>
       </w:r>
+      <w:r>
+        <w:rPr>
+          <w:rFonts w:hint="eastAsia"/>
+        </w:rPr>
+        <w:t>。</w:t>
+      </w:r>
     </w:p>
     <w:p>
       <w:pPr>
@@ -499,6 +526,11 @@
       </w:r>
     </w:p>
     <w:p>
+      <w:pPr>
+        <w:rPr>
+          <w:rFonts w:hint="eastAsia"/>
+        </w:rPr>
+      </w:pPr>
       <w:r>
         <w:rPr>
           <w:rFonts w:hint="eastAsia"/>
@@ -514,6 +546,33 @@
         </w:rPr>
         <w:t>这个是一个分子对接的软件</w:t>
       </w:r>
+      <w:r>
+        <w:rPr>
+          <w:rFonts w:hint="eastAsia"/>
+        </w:rPr>
+        <w:t>，但是这个是对接软件出现的问题是比较麻烦，合适的方式是使用基于这个软件开发的</w:t>
+      </w:r>
+      <w:r>
+        <w:rPr>
+          <w:rFonts w:hint="eastAsia"/>
+        </w:rPr>
+        <w:t>Syste</w:t>
+      </w:r>
+      <w:r>
+        <w:t>mDock</w:t>
+      </w:r>
+      <w:r>
+        <w:rPr>
+          <w:rFonts w:hint="eastAsia"/>
+        </w:rPr>
+        <w:t>的</w:t>
+      </w:r>
+      <w:r>
+        <w:rPr>
+          <w:rFonts w:hint="eastAsia"/>
+        </w:rPr>
+        <w:t>在线对接软件，可以实现这个软件的相关功能。</w:t>
+      </w:r>
     </w:p>
     <w:p/>
     <w:p>
@@ -521,6 +580,7 @@
         <w:pStyle w:val="3"/>
       </w:pPr>
       <w:r>
+        <w:lastRenderedPageBreak/>
         <w:t>ChenOffice</w:t>
       </w:r>
     </w:p>
@@ -582,7 +642,6 @@
         <w:pStyle w:val="3"/>
       </w:pPr>
       <w:r>
-        <w:lastRenderedPageBreak/>
         <w:t>HTdocking</w:t>
       </w:r>
     </w:p>
@@ -658,7 +717,7 @@
         <w:rPr>
           <w:rFonts w:hint="eastAsia"/>
         </w:rPr>
-        <w:t>.</w:t>
+        <w:t>。但是这个软件主要是使用反向找靶就是，实际上是根据药品的成分反向找到靶点的</w:t>
       </w:r>
     </w:p>
     <w:p>
@@ -819,9 +878,6 @@
     <w:p>
       <w:pPr>
         <w:pStyle w:val="2"/>
-        <w:rPr>
-          <w:rFonts w:hint="eastAsia"/>
-        </w:rPr>
       </w:pPr>
       <w:r>
         <w:rPr>
@@ -883,6 +939,7 @@
         <w:rPr>
           <w:rFonts w:hint="eastAsia"/>
         </w:rPr>
+        <w:lastRenderedPageBreak/>
         <w:t>等相关的数据库。</w:t>
       </w:r>
     </w:p>
@@ -904,8 +961,6 @@
       <w:pPr>
         <w:ind w:firstLineChars="200" w:firstLine="480"/>
       </w:pPr>
-      <w:bookmarkStart w:id="0" w:name="_GoBack"/>
-      <w:bookmarkEnd w:id="0"/>
       <w:r>
         <w:rPr>
           <w:rFonts w:hint="eastAsia"/>
@@ -933,7 +988,6 @@
         <w:rPr>
           <w:noProof/>
         </w:rPr>
-        <w:lastRenderedPageBreak/>
         <w:drawing>
           <wp:inline distT="0" distB="0" distL="0" distR="0" wp14:anchorId="6B8F6A5B" wp14:editId="0E911EA8">
             <wp:extent cx="1905000" cy="2457450"/>
@@ -1371,6 +1425,7 @@
           <w:kern w:val="0"/>
           <w:szCs w:val="24"/>
         </w:rPr>
+        <w:lastRenderedPageBreak/>
         <w:t>目前，数据库已更新为</w:t>
       </w:r>
       <w:r>
@@ -1551,17 +1606,7 @@
           <w:kern w:val="0"/>
           <w:szCs w:val="24"/>
         </w:rPr>
-        <w:t>多个实验药品。</w:t>
-      </w:r>
-      <w:r>
-        <w:rPr>
-          <w:rFonts w:ascii="Arial" w:hAnsi="Arial" w:cs="Arial"/>
-          <w:color w:val="191919"/>
-          <w:kern w:val="0"/>
-          <w:szCs w:val="24"/>
-        </w:rPr>
-        <w:lastRenderedPageBreak/>
-        <w:t>此外，</w:t>
+        <w:t>多个实验药品。此外，</w:t>
       </w:r>
       <w:r>
         <w:rPr>
@@ -2202,6 +2247,7 @@
           <w:kern w:val="0"/>
           <w:szCs w:val="24"/>
         </w:rPr>
+        <w:lastRenderedPageBreak/>
         <w:t>Pharma Browse</w:t>
       </w:r>
       <w:r>
@@ -2221,7 +2267,6 @@
           <w:kern w:val="0"/>
           <w:szCs w:val="24"/>
         </w:rPr>
-        <w:lastRenderedPageBreak/>
         <w:drawing>
           <wp:inline distT="0" distB="0" distL="0" distR="0" wp14:anchorId="40FC4683" wp14:editId="33B06E10">
             <wp:extent cx="5252720" cy="1223993"/>
@@ -3478,8 +3523,8 @@
       <w:pPr>
         <w:pStyle w:val="3"/>
       </w:pPr>
-      <w:bookmarkStart w:id="1" w:name="OLE_LINK1"/>
-      <w:bookmarkStart w:id="2" w:name="OLE_LINK2"/>
+      <w:bookmarkStart w:id="0" w:name="OLE_LINK1"/>
+      <w:bookmarkStart w:id="1" w:name="OLE_LINK2"/>
       <w:r>
         <w:t>MS</w:t>
       </w:r>
@@ -3490,8 +3535,8 @@
         <w:t>DB</w:t>
       </w:r>
     </w:p>
+    <w:bookmarkEnd w:id="0"/>
     <w:bookmarkEnd w:id="1"/>
-    <w:bookmarkEnd w:id="2"/>
     <w:p/>
     <w:p>
       <w:r>
@@ -3500,10 +3545,10 @@
         </w:rPr>
         <w:t>地址：</w:t>
       </w:r>
-      <w:bookmarkStart w:id="3" w:name="OLE_LINK4"/>
-      <w:bookmarkStart w:id="4" w:name="OLE_LINK5"/>
-      <w:bookmarkStart w:id="5" w:name="OLE_LINK6"/>
-      <w:bookmarkStart w:id="6" w:name="OLE_LINK7"/>
+      <w:bookmarkStart w:id="2" w:name="OLE_LINK4"/>
+      <w:bookmarkStart w:id="3" w:name="OLE_LINK5"/>
+      <w:bookmarkStart w:id="4" w:name="OLE_LINK6"/>
+      <w:bookmarkStart w:id="5" w:name="OLE_LINK7"/>
       <w:r>
         <w:fldChar w:fldCharType="begin"/>
       </w:r>
@@ -3525,8 +3570,8 @@
         </w:rPr>
         <w:t>http://software.broadinstitute.org/gsea/msigdb/index.jsp</w:t>
       </w:r>
+      <w:bookmarkEnd w:id="2"/>
       <w:bookmarkEnd w:id="3"/>
-      <w:bookmarkEnd w:id="4"/>
       <w:r>
         <w:fldChar w:fldCharType="end"/>
       </w:r>
@@ -3581,8 +3626,8 @@
         </w:rPr>
         <w:t>,</w:t>
       </w:r>
+      <w:bookmarkEnd w:id="4"/>
       <w:bookmarkEnd w:id="5"/>
-      <w:bookmarkEnd w:id="6"/>
       <w:r>
         <w:rPr>
           <w:rFonts w:cs="Times New Roman"/>
@@ -4380,13 +4425,14 @@
       </w:r>
     </w:p>
     <w:p>
-      <w:r>
-        <w:br w:type="page"/>
-      </w:r>
-    </w:p>
-    <w:p/>
-    <w:p/>
-    <w:p/>
+      <w:pPr>
+        <w:rPr>
+          <w:rFonts w:hint="eastAsia"/>
+        </w:rPr>
+      </w:pPr>
+      <w:bookmarkStart w:id="6" w:name="_GoBack"/>
+      <w:bookmarkEnd w:id="6"/>
+    </w:p>
     <w:p>
       <w:pPr>
         <w:pStyle w:val="2"/>
@@ -4647,6 +4693,7 @@
         <w:rPr>
           <w:rFonts w:hint="eastAsia"/>
         </w:rPr>
+        <w:lastRenderedPageBreak/>
         <w:t>另一种对接方法</w:t>
       </w:r>
     </w:p>
@@ -4739,7 +4786,6 @@
         <w:rPr>
           <w:noProof/>
         </w:rPr>
-        <w:lastRenderedPageBreak/>
         <w:drawing>
           <wp:inline distT="0" distB="0" distL="0" distR="0" wp14:anchorId="345E54B2" wp14:editId="45DE7745">
             <wp:extent cx="5274310" cy="1323340"/>
@@ -5362,7 +5408,11 @@
         <w:t>[3]</w:t>
       </w:r>
       <w:r>
-        <w:t>Wishart David S,Knox Craig,Guo An Chi,Cheng Dean,Shrivastava Savita,Tzur Dan,Gautam Bijaya,Hassanali Murtaza. DrugBank: a knowledgebase for drugs, drug actions and drug targets.[J]. Nucleic Acids Research,2007,36(Database i).</w:t>
+        <w:t xml:space="preserve">Wishart David S,Knox Craig,Guo An Chi,Cheng Dean,Shrivastava Savita,Tzur Dan,Gautam Bijaya,Hassanali Murtaza. DrugBank: a knowledgebase for drugs, drug </w:t>
+      </w:r>
+      <w:r>
+        <w:lastRenderedPageBreak/>
+        <w:t>actions and drug targets.[J]. Nucleic Acids Research,2007,36(Database i).</w:t>
       </w:r>
     </w:p>
     <w:p>
@@ -6406,7 +6456,7 @@
 </file>
 
 <file path=customXml/itemProps1.xml><?xml version="1.0" encoding="utf-8"?>
-<ds:datastoreItem xmlns:ds="http://schemas.openxmlformats.org/officeDocument/2006/customXml" ds:itemID="{A26919A0-492B-44D1-BC48-B49AE2742025}">
+<ds:datastoreItem xmlns:ds="http://schemas.openxmlformats.org/officeDocument/2006/customXml" ds:itemID="{502DF112-DFF4-4644-9531-23BB1B5C5EFA}">
   <ds:schemaRefs>
     <ds:schemaRef ds:uri="http://schemas.openxmlformats.org/officeDocument/2006/bibliography"/>
   </ds:schemaRefs>

--- a/medicine/docs/研究文档/分子对接研究.docx
+++ b/medicine/docs/研究文档/分子对接研究.docx
@@ -476,6 +476,19 @@
     </w:p>
     <w:p>
       <w:pPr>
+        <w:ind w:firstLineChars="200" w:firstLine="480"/>
+      </w:pPr>
+    </w:p>
+    <w:p>
+      <w:pPr>
+        <w:ind w:firstLineChars="200" w:firstLine="480"/>
+        <w:rPr>
+          <w:rFonts w:hint="eastAsia"/>
+        </w:rPr>
+      </w:pPr>
+    </w:p>
+    <w:p>
+      <w:pPr>
         <w:pStyle w:val="3"/>
       </w:pPr>
       <w:r>
@@ -489,15 +502,9 @@
       </w:r>
     </w:p>
     <w:p>
-      <w:r>
-        <w:rPr>
-          <w:rFonts w:hint="eastAsia"/>
-        </w:rPr>
-        <w:t xml:space="preserve"> </w:t>
-      </w:r>
-      <w:r>
-        <w:t xml:space="preserve">   </w:t>
-      </w:r>
+      <w:pPr>
+        <w:ind w:firstLine="480"/>
+      </w:pPr>
       <w:r>
         <w:rPr>
           <w:rFonts w:hint="eastAsia"/>
@@ -513,12 +520,26 @@
     </w:p>
     <w:p>
       <w:pPr>
+        <w:ind w:firstLine="480"/>
+      </w:pPr>
+    </w:p>
+    <w:p>
+      <w:pPr>
+        <w:ind w:firstLine="480"/>
+        <w:rPr>
+          <w:rFonts w:hint="eastAsia"/>
+        </w:rPr>
+      </w:pPr>
+    </w:p>
+    <w:p>
+      <w:pPr>
         <w:pStyle w:val="3"/>
       </w:pPr>
       <w:r>
         <w:rPr>
           <w:rFonts w:hint="eastAsia"/>
         </w:rPr>
+        <w:lastRenderedPageBreak/>
         <w:t>A</w:t>
       </w:r>
       <w:r>
@@ -526,11 +547,6 @@
       </w:r>
     </w:p>
     <w:p>
-      <w:pPr>
-        <w:rPr>
-          <w:rFonts w:hint="eastAsia"/>
-        </w:rPr>
-      </w:pPr>
       <w:r>
         <w:rPr>
           <w:rFonts w:hint="eastAsia"/>
@@ -575,268 +591,320 @@
       </w:r>
     </w:p>
     <w:p/>
+    <w:p/>
+    <w:p/>
+    <w:p>
+      <w:pPr>
+        <w:rPr>
+          <w:rFonts w:hint="eastAsia"/>
+        </w:rPr>
+      </w:pPr>
+    </w:p>
     <w:p>
       <w:pPr>
         <w:pStyle w:val="3"/>
       </w:pPr>
       <w:r>
+        <w:t>ChenOffice</w:t>
+      </w:r>
+    </w:p>
+    <w:p>
+      <w:pPr>
+        <w:ind w:firstLineChars="200" w:firstLine="480"/>
+      </w:pPr>
+      <w:r>
+        <w:rPr>
+          <w:rFonts w:hint="eastAsia"/>
+        </w:rPr>
+        <w:t>这个软件主要是用来进行绘制</w:t>
+      </w:r>
+      <w:r>
+        <w:rPr>
+          <w:rFonts w:hint="eastAsia"/>
+        </w:rPr>
+        <w:t>2</w:t>
+      </w:r>
+      <w:r>
+        <w:t>D</w:t>
+      </w:r>
+      <w:r>
+        <w:rPr>
+          <w:rFonts w:hint="eastAsia"/>
+        </w:rPr>
+        <w:t>和</w:t>
+      </w:r>
+      <w:r>
+        <w:rPr>
+          <w:rFonts w:hint="eastAsia"/>
+        </w:rPr>
+        <w:t>3</w:t>
+      </w:r>
+      <w:r>
+        <w:t>D</w:t>
+      </w:r>
+      <w:r>
+        <w:rPr>
+          <w:rFonts w:hint="eastAsia"/>
+        </w:rPr>
+        <w:t>的化合物的结构。</w:t>
+      </w:r>
+      <w:r>
+        <w:rPr>
+          <w:rFonts w:hint="eastAsia"/>
+        </w:rPr>
+        <w:t>使用这个工具可以把对应的小分子化合物的</w:t>
+      </w:r>
+      <w:r>
+        <w:rPr>
+          <w:rFonts w:hint="eastAsia"/>
+        </w:rPr>
+        <w:t>。</w:t>
+      </w:r>
+    </w:p>
+    <w:p>
+      <w:pPr>
+        <w:ind w:firstLineChars="200" w:firstLine="480"/>
+      </w:pPr>
+    </w:p>
+    <w:p>
+      <w:pPr>
+        <w:ind w:firstLineChars="200" w:firstLine="480"/>
+      </w:pPr>
+    </w:p>
+    <w:p>
+      <w:pPr>
+        <w:ind w:firstLineChars="200" w:firstLine="480"/>
+      </w:pPr>
+    </w:p>
+    <w:p>
+      <w:pPr>
+        <w:ind w:firstLineChars="200" w:firstLine="480"/>
+      </w:pPr>
+    </w:p>
+    <w:p>
+      <w:pPr>
+        <w:pStyle w:val="3"/>
+      </w:pPr>
+      <w:r>
+        <w:t>HTdocking</w:t>
+      </w:r>
+    </w:p>
+    <w:p>
+      <w:pPr>
+        <w:ind w:firstLineChars="200" w:firstLine="480"/>
+      </w:pPr>
+      <w:r>
+        <w:rPr>
+          <w:rFonts w:hint="eastAsia"/>
+        </w:rPr>
+        <w:t>网络药理学预测化合物靶点信息的方法所用到的预测靶点的在线软件</w:t>
+      </w:r>
+      <w:r>
+        <w:rPr>
+          <w:rFonts w:hint="eastAsia"/>
+        </w:rPr>
+        <w:t>，该软件可以</w:t>
+      </w:r>
+      <w:r>
+        <w:rPr>
+          <w:rFonts w:hint="eastAsia"/>
+        </w:rPr>
+        <w:t>可以直接进行分子的对接</w:t>
+      </w:r>
+      <w:r>
+        <w:rPr>
+          <w:rFonts w:hint="eastAsia"/>
+        </w:rPr>
+        <w:t>。</w:t>
+      </w:r>
+      <w:r>
+        <w:rPr>
+          <w:rFonts w:hint="eastAsia"/>
+        </w:rPr>
+        <w:t>并且这个软件使用的是反向对接的技术。</w:t>
+      </w:r>
+    </w:p>
+    <w:p>
+      <w:pPr>
+        <w:ind w:firstLineChars="200" w:firstLine="480"/>
+      </w:pPr>
+    </w:p>
+    <w:p>
+      <w:pPr>
+        <w:ind w:firstLineChars="200" w:firstLine="480"/>
+      </w:pPr>
+    </w:p>
+    <w:p>
+      <w:pPr>
+        <w:ind w:firstLineChars="200" w:firstLine="480"/>
+      </w:pPr>
+    </w:p>
+    <w:p>
+      <w:pPr>
+        <w:ind w:firstLineChars="200" w:firstLine="480"/>
+        <w:rPr>
+          <w:rFonts w:hint="eastAsia"/>
+        </w:rPr>
+      </w:pPr>
+    </w:p>
+    <w:p>
+      <w:pPr>
+        <w:ind w:firstLineChars="200" w:firstLine="480"/>
+      </w:pPr>
+    </w:p>
+    <w:p>
+      <w:pPr>
+        <w:pStyle w:val="3"/>
+      </w:pPr>
+      <w:r>
+        <w:t>PharmMapper</w:t>
+      </w:r>
+    </w:p>
+    <w:p>
+      <w:pPr>
+        <w:ind w:firstLineChars="200" w:firstLine="480"/>
+      </w:pPr>
+      <w:r>
+        <w:rPr>
+          <w:rFonts w:hint="eastAsia"/>
+        </w:rPr>
+        <w:t>网络药理学预测化合物靶点信息的方法所用到的预测靶点的在线软件</w:t>
+      </w:r>
+      <w:r>
+        <w:rPr>
+          <w:rFonts w:hint="eastAsia"/>
+        </w:rPr>
+        <w:t>。但是这个软件主要是使用反向找靶就是，实际上是根据药品的成分反向找到靶点的</w:t>
+      </w:r>
+    </w:p>
+    <w:p>
+      <w:pPr>
+        <w:ind w:firstLineChars="200" w:firstLine="480"/>
+      </w:pPr>
+    </w:p>
+    <w:p>
+      <w:pPr>
+        <w:ind w:firstLineChars="200" w:firstLine="480"/>
+        <w:rPr>
+          <w:rFonts w:hint="eastAsia"/>
+        </w:rPr>
+      </w:pPr>
+      <w:bookmarkStart w:id="0" w:name="_GoBack"/>
+      <w:bookmarkEnd w:id="0"/>
+    </w:p>
+    <w:p>
+      <w:pPr>
+        <w:ind w:firstLineChars="200" w:firstLine="480"/>
+      </w:pPr>
+    </w:p>
+    <w:p>
+      <w:pPr>
+        <w:ind w:firstLineChars="200" w:firstLine="480"/>
+      </w:pPr>
+    </w:p>
+    <w:p>
+      <w:pPr>
+        <w:pStyle w:val="3"/>
+      </w:pPr>
+      <w:r>
+        <w:rPr>
+          <w:highlight w:val="yellow"/>
+        </w:rPr>
+        <w:t>S</w:t>
+      </w:r>
+      <w:r>
+        <w:rPr>
+          <w:rFonts w:hint="eastAsia"/>
+          <w:highlight w:val="yellow"/>
+        </w:rPr>
+        <w:t>ys</w:t>
+      </w:r>
+      <w:r>
+        <w:rPr>
+          <w:highlight w:val="yellow"/>
+        </w:rPr>
+        <w:t>temDock</w:t>
+      </w:r>
+    </w:p>
+    <w:p>
+      <w:pPr>
+        <w:ind w:firstLine="480"/>
+      </w:pPr>
+      <w:r>
+        <w:rPr>
+          <w:rFonts w:hint="eastAsia"/>
+        </w:rPr>
+        <w:t>这个软件是在线的</w:t>
+      </w:r>
+      <w:r>
+        <w:rPr>
+          <w:rFonts w:hint="eastAsia"/>
+        </w:rPr>
+        <w:t>分子对接软件，该软件要是想对接，首先要做的就是进行</w:t>
+      </w:r>
+      <w:r>
+        <w:rPr>
+          <w:rFonts w:hint="eastAsia"/>
+        </w:rPr>
+        <w:t>登录账号，这个是一个关键的操作，必须登录否则会导致</w:t>
+      </w:r>
+      <w:r>
+        <w:rPr>
+          <w:rFonts w:hint="eastAsia"/>
+        </w:rPr>
+        <w:t>step</w:t>
+      </w:r>
+      <w:r>
+        <w:t>3</w:t>
+      </w:r>
+      <w:r>
+        <w:rPr>
+          <w:rFonts w:hint="eastAsia"/>
+        </w:rPr>
+        <w:t>和</w:t>
+      </w:r>
+      <w:r>
+        <w:rPr>
+          <w:rFonts w:hint="eastAsia"/>
+        </w:rPr>
+        <w:t>s</w:t>
+      </w:r>
+      <w:r>
+        <w:t>tep4</w:t>
+      </w:r>
+      <w:r>
+        <w:rPr>
+          <w:rFonts w:hint="eastAsia"/>
+        </w:rPr>
+        <w:t>步骤报错，所以登录到账号上</w:t>
+      </w:r>
+      <w:r>
+        <w:rPr>
+          <w:rFonts w:hint="eastAsia"/>
+        </w:rPr>
+        <w:t>，最后做的就是按照相关的教程进行下一步操作，进行分子对接操作。</w:t>
+      </w:r>
+    </w:p>
+    <w:p>
+      <w:pPr>
+        <w:ind w:firstLine="480"/>
+      </w:pPr>
+      <w:r>
+        <w:rPr>
+          <w:rFonts w:hint="eastAsia"/>
+        </w:rPr>
+        <w:t>下面是对接的效果：</w:t>
+      </w:r>
+    </w:p>
+    <w:p>
+      <w:pPr>
+        <w:jc w:val="left"/>
+      </w:pPr>
+      <w:r>
+        <w:rPr>
+          <w:noProof/>
+        </w:rPr>
         <w:lastRenderedPageBreak/>
-        <w:t>ChenOffice</w:t>
-      </w:r>
-    </w:p>
-    <w:p>
-      <w:pPr>
-        <w:ind w:firstLineChars="200" w:firstLine="480"/>
-      </w:pPr>
-      <w:r>
-        <w:rPr>
-          <w:rFonts w:hint="eastAsia"/>
-        </w:rPr>
-        <w:t>这个软件主要是用来进行绘制</w:t>
-      </w:r>
-      <w:r>
-        <w:rPr>
-          <w:rFonts w:hint="eastAsia"/>
-        </w:rPr>
-        <w:t>2</w:t>
-      </w:r>
-      <w:r>
-        <w:t>D</w:t>
-      </w:r>
-      <w:r>
-        <w:rPr>
-          <w:rFonts w:hint="eastAsia"/>
-        </w:rPr>
-        <w:t>和</w:t>
-      </w:r>
-      <w:r>
-        <w:rPr>
-          <w:rFonts w:hint="eastAsia"/>
-        </w:rPr>
-        <w:t>3</w:t>
-      </w:r>
-      <w:r>
-        <w:t>D</w:t>
-      </w:r>
-      <w:r>
-        <w:rPr>
-          <w:rFonts w:hint="eastAsia"/>
-        </w:rPr>
-        <w:t>的化合物的结构。</w:t>
-      </w:r>
-      <w:r>
-        <w:rPr>
-          <w:rFonts w:hint="eastAsia"/>
-        </w:rPr>
-        <w:t>使用这个工具可以把对应的小分子化合物的</w:t>
-      </w:r>
-      <w:r>
-        <w:rPr>
-          <w:rFonts w:hint="eastAsia"/>
-        </w:rPr>
-        <w:t>.</w:t>
-      </w:r>
-    </w:p>
-    <w:p>
-      <w:pPr>
-        <w:pStyle w:val="3"/>
-      </w:pPr>
-      <w:r>
-        <w:t>HTdocking</w:t>
-      </w:r>
-    </w:p>
-    <w:p>
-      <w:pPr>
-        <w:ind w:firstLineChars="200" w:firstLine="480"/>
-      </w:pPr>
-      <w:r>
-        <w:rPr>
-          <w:rFonts w:hint="eastAsia"/>
-        </w:rPr>
-        <w:t>网络药理学预测化合物靶点信息的方法所用到的预测靶点的在线软件</w:t>
-      </w:r>
-      <w:r>
-        <w:rPr>
-          <w:rFonts w:hint="eastAsia"/>
-        </w:rPr>
-        <w:t>，该软件可以</w:t>
-      </w:r>
-      <w:r>
-        <w:rPr>
-          <w:rFonts w:hint="eastAsia"/>
-        </w:rPr>
-        <w:t>可以直接进行分子的对接</w:t>
-      </w:r>
-      <w:r>
-        <w:rPr>
-          <w:rFonts w:hint="eastAsia"/>
-        </w:rPr>
-        <w:t>。</w:t>
-      </w:r>
-      <w:r>
-        <w:rPr>
-          <w:rFonts w:hint="eastAsia"/>
-        </w:rPr>
-        <w:t>并且这个软件使用的是反向对接的技术。</w:t>
-      </w:r>
-    </w:p>
-    <w:p>
-      <w:pPr>
-        <w:ind w:firstLineChars="200" w:firstLine="480"/>
-      </w:pPr>
-    </w:p>
-    <w:p>
-      <w:pPr>
-        <w:ind w:firstLineChars="200" w:firstLine="480"/>
-      </w:pPr>
-    </w:p>
-    <w:p>
-      <w:pPr>
-        <w:ind w:firstLineChars="200" w:firstLine="480"/>
-      </w:pPr>
-    </w:p>
-    <w:p>
-      <w:pPr>
-        <w:pStyle w:val="3"/>
-      </w:pPr>
-      <w:r>
-        <w:t>PharmMapper</w:t>
-      </w:r>
-    </w:p>
-    <w:p>
-      <w:pPr>
-        <w:ind w:firstLineChars="200" w:firstLine="480"/>
-      </w:pPr>
-      <w:r>
-        <w:rPr>
-          <w:rFonts w:hint="eastAsia"/>
-        </w:rPr>
-        <w:t>网络药理学预测化合物靶点信息的方法所用到的预测靶点的在线软件</w:t>
-      </w:r>
-      <w:r>
-        <w:rPr>
-          <w:rFonts w:hint="eastAsia"/>
-        </w:rPr>
-        <w:t>。但是这个软件主要是使用反向找靶就是，实际上是根据药品的成分反向找到靶点的</w:t>
-      </w:r>
-    </w:p>
-    <w:p>
-      <w:pPr>
-        <w:ind w:firstLineChars="200" w:firstLine="480"/>
-      </w:pPr>
-    </w:p>
-    <w:p>
-      <w:pPr>
-        <w:ind w:firstLineChars="200" w:firstLine="480"/>
-      </w:pPr>
-    </w:p>
-    <w:p>
-      <w:pPr>
-        <w:ind w:firstLineChars="200" w:firstLine="480"/>
-      </w:pPr>
-    </w:p>
-    <w:p>
-      <w:pPr>
-        <w:pStyle w:val="3"/>
-      </w:pPr>
-      <w:r>
-        <w:rPr>
-          <w:highlight w:val="yellow"/>
-        </w:rPr>
-        <w:t>S</w:t>
-      </w:r>
-      <w:r>
-        <w:rPr>
-          <w:rFonts w:hint="eastAsia"/>
-          <w:highlight w:val="yellow"/>
-        </w:rPr>
-        <w:t>ys</w:t>
-      </w:r>
-      <w:r>
-        <w:rPr>
-          <w:highlight w:val="yellow"/>
-        </w:rPr>
-        <w:t>temDock</w:t>
-      </w:r>
-    </w:p>
-    <w:p>
-      <w:pPr>
-        <w:ind w:firstLine="480"/>
-      </w:pPr>
-      <w:r>
-        <w:rPr>
-          <w:rFonts w:hint="eastAsia"/>
-        </w:rPr>
-        <w:t>这个软件是在线的</w:t>
-      </w:r>
-      <w:r>
-        <w:rPr>
-          <w:rFonts w:hint="eastAsia"/>
-        </w:rPr>
-        <w:t>分子对接软件，该软件要是想对接，首先要做的就是进行</w:t>
-      </w:r>
-      <w:r>
-        <w:rPr>
-          <w:rFonts w:hint="eastAsia"/>
-        </w:rPr>
-        <w:t>登录账号，这个是一个关键的操作，必须登录否则会导致</w:t>
-      </w:r>
-      <w:r>
-        <w:rPr>
-          <w:rFonts w:hint="eastAsia"/>
-        </w:rPr>
-        <w:t>step</w:t>
-      </w:r>
-      <w:r>
-        <w:t>3</w:t>
-      </w:r>
-      <w:r>
-        <w:rPr>
-          <w:rFonts w:hint="eastAsia"/>
-        </w:rPr>
-        <w:t>和</w:t>
-      </w:r>
-      <w:r>
-        <w:rPr>
-          <w:rFonts w:hint="eastAsia"/>
-        </w:rPr>
-        <w:t>s</w:t>
-      </w:r>
-      <w:r>
-        <w:t>tep4</w:t>
-      </w:r>
-      <w:r>
-        <w:rPr>
-          <w:rFonts w:hint="eastAsia"/>
-        </w:rPr>
-        <w:t>步骤报错，所以登录到账号上</w:t>
-      </w:r>
-      <w:r>
-        <w:rPr>
-          <w:rFonts w:hint="eastAsia"/>
-        </w:rPr>
-        <w:t>，最后做的就是按照相关的教程进行下一步操作，进行分子对接操作。</w:t>
-      </w:r>
-    </w:p>
-    <w:p>
-      <w:pPr>
-        <w:ind w:firstLine="480"/>
-      </w:pPr>
-      <w:r>
-        <w:rPr>
-          <w:rFonts w:hint="eastAsia"/>
-        </w:rPr>
-        <w:t>下面是对接的效果：</w:t>
-      </w:r>
-    </w:p>
-    <w:p>
-      <w:pPr>
-        <w:jc w:val="left"/>
-      </w:pPr>
-      <w:r>
-        <w:rPr>
-          <w:noProof/>
-        </w:rPr>
         <w:drawing>
           <wp:inline distT="0" distB="0" distL="0" distR="0" wp14:anchorId="4FE699FB" wp14:editId="0D287318">
             <wp:extent cx="5274310" cy="3324225"/>
@@ -939,7 +1007,6 @@
         <w:rPr>
           <w:rFonts w:hint="eastAsia"/>
         </w:rPr>
-        <w:lastRenderedPageBreak/>
         <w:t>等相关的数据库。</w:t>
       </w:r>
     </w:p>
@@ -1142,7 +1209,16 @@
           <w:color w:val="191919"/>
           <w:shd w:val="clear" w:color="auto" w:fill="FFFFFF"/>
         </w:rPr>
-        <w:t>）提供支持，该中心是国家资助的研究以及支持广泛的尖端技术代谢组学研究的核心</w:t>
+        <w:t>）提供支持，该中心是国家资助的研究以及支持广泛的尖</w:t>
+      </w:r>
+      <w:r>
+        <w:rPr>
+          <w:rFonts w:ascii="Arial" w:hAnsi="Arial" w:cs="Arial"/>
+          <w:color w:val="191919"/>
+          <w:shd w:val="clear" w:color="auto" w:fill="FFFFFF"/>
+        </w:rPr>
+        <w:lastRenderedPageBreak/>
+        <w:t>端技术代谢组学研究的核心</w:t>
       </w:r>
       <w:r>
         <w:rPr>
@@ -1425,555 +1501,558 @@
           <w:kern w:val="0"/>
           <w:szCs w:val="24"/>
         </w:rPr>
+        <w:t>目前，数据库已更新为</w:t>
+      </w:r>
+      <w:r>
+        <w:rPr>
+          <w:rFonts w:ascii="Arial" w:hAnsi="Arial" w:cs="Arial"/>
+          <w:color w:val="191919"/>
+          <w:kern w:val="0"/>
+          <w:szCs w:val="24"/>
+        </w:rPr>
+        <w:t>5.0</w:t>
+      </w:r>
+      <w:r>
+        <w:rPr>
+          <w:rFonts w:ascii="Arial" w:hAnsi="Arial" w:cs="Arial"/>
+          <w:color w:val="191919"/>
+          <w:kern w:val="0"/>
+          <w:szCs w:val="24"/>
+        </w:rPr>
+        <w:t>版本。根据</w:t>
+      </w:r>
+      <w:r>
+        <w:rPr>
+          <w:rFonts w:ascii="Arial" w:hAnsi="Arial" w:cs="Arial"/>
+          <w:color w:val="191919"/>
+          <w:kern w:val="0"/>
+          <w:szCs w:val="24"/>
+        </w:rPr>
+        <w:t>DrugBank</w:t>
+      </w:r>
+      <w:r>
+        <w:rPr>
+          <w:rFonts w:ascii="Arial" w:hAnsi="Arial" w:cs="Arial"/>
+          <w:color w:val="191919"/>
+          <w:kern w:val="0"/>
+          <w:szCs w:val="24"/>
+        </w:rPr>
+        <w:t>数据库统计，至今数据库中已包含</w:t>
+      </w:r>
+      <w:r>
+        <w:rPr>
+          <w:rFonts w:ascii="Arial" w:hAnsi="Arial" w:cs="Arial"/>
+          <w:color w:val="191919"/>
+          <w:kern w:val="0"/>
+          <w:szCs w:val="24"/>
+        </w:rPr>
+        <w:t>9591</w:t>
+      </w:r>
+      <w:r>
+        <w:rPr>
+          <w:rFonts w:ascii="Arial" w:hAnsi="Arial" w:cs="Arial"/>
+          <w:color w:val="191919"/>
+          <w:kern w:val="0"/>
+          <w:szCs w:val="24"/>
+        </w:rPr>
+        <w:t>条药品记录，其中包括</w:t>
+      </w:r>
+      <w:r>
+        <w:rPr>
+          <w:rFonts w:ascii="Arial" w:hAnsi="Arial" w:cs="Arial"/>
+          <w:color w:val="191919"/>
+          <w:kern w:val="0"/>
+          <w:szCs w:val="24"/>
+        </w:rPr>
+        <w:t>2037</w:t>
+      </w:r>
+      <w:r>
+        <w:rPr>
+          <w:rFonts w:ascii="Arial" w:hAnsi="Arial" w:cs="Arial"/>
+          <w:color w:val="191919"/>
+          <w:kern w:val="0"/>
+          <w:szCs w:val="24"/>
+        </w:rPr>
+        <w:t>个</w:t>
+      </w:r>
+      <w:r>
+        <w:rPr>
+          <w:rFonts w:ascii="Arial" w:hAnsi="Arial" w:cs="Arial"/>
+          <w:color w:val="191919"/>
+          <w:kern w:val="0"/>
+          <w:szCs w:val="24"/>
+        </w:rPr>
+        <w:t>FDA</w:t>
+      </w:r>
+      <w:r>
+        <w:rPr>
+          <w:rFonts w:ascii="Arial" w:hAnsi="Arial" w:cs="Arial"/>
+          <w:color w:val="191919"/>
+          <w:kern w:val="0"/>
+          <w:szCs w:val="24"/>
+        </w:rPr>
+        <w:t>批准的小分子药品，</w:t>
+      </w:r>
+      <w:r>
+        <w:rPr>
+          <w:rFonts w:ascii="Arial" w:hAnsi="Arial" w:cs="Arial"/>
+          <w:color w:val="191919"/>
+          <w:kern w:val="0"/>
+          <w:szCs w:val="24"/>
+        </w:rPr>
+        <w:t>241</w:t>
+      </w:r>
+      <w:r>
+        <w:rPr>
+          <w:rFonts w:ascii="Arial" w:hAnsi="Arial" w:cs="Arial"/>
+          <w:color w:val="191919"/>
+          <w:kern w:val="0"/>
+          <w:szCs w:val="24"/>
+        </w:rPr>
+        <w:t>个</w:t>
+      </w:r>
+      <w:r>
+        <w:rPr>
+          <w:rFonts w:ascii="Arial" w:hAnsi="Arial" w:cs="Arial"/>
+          <w:color w:val="191919"/>
+          <w:kern w:val="0"/>
+          <w:szCs w:val="24"/>
+        </w:rPr>
+        <w:t>FDA</w:t>
+      </w:r>
+      <w:r>
+        <w:rPr>
+          <w:rFonts w:ascii="Arial" w:hAnsi="Arial" w:cs="Arial"/>
+          <w:color w:val="191919"/>
+          <w:kern w:val="0"/>
+          <w:szCs w:val="24"/>
+        </w:rPr>
+        <w:t>批准的生物技术（蛋白质</w:t>
+      </w:r>
+      <w:r>
+        <w:rPr>
+          <w:rFonts w:ascii="Arial" w:hAnsi="Arial" w:cs="Arial"/>
+          <w:color w:val="191919"/>
+          <w:kern w:val="0"/>
+          <w:szCs w:val="24"/>
+        </w:rPr>
+        <w:t>/</w:t>
+      </w:r>
+      <w:r>
+        <w:rPr>
+          <w:rFonts w:ascii="Arial" w:hAnsi="Arial" w:cs="Arial"/>
+          <w:color w:val="191919"/>
+          <w:kern w:val="0"/>
+          <w:szCs w:val="24"/>
+        </w:rPr>
+        <w:t>肽）药品，</w:t>
+      </w:r>
+      <w:r>
+        <w:rPr>
+          <w:rFonts w:ascii="Arial" w:hAnsi="Arial" w:cs="Arial"/>
+          <w:color w:val="191919"/>
+          <w:kern w:val="0"/>
+          <w:szCs w:val="24"/>
+        </w:rPr>
+        <w:t>96</w:t>
+      </w:r>
+      <w:r>
+        <w:rPr>
+          <w:rFonts w:ascii="Arial" w:hAnsi="Arial" w:cs="Arial"/>
+          <w:color w:val="191919"/>
+          <w:kern w:val="0"/>
+          <w:szCs w:val="24"/>
+        </w:rPr>
+        <w:t>个保健品，以及</w:t>
+      </w:r>
+      <w:r>
+        <w:rPr>
+          <w:rFonts w:ascii="Arial" w:hAnsi="Arial" w:cs="Arial"/>
+          <w:color w:val="191919"/>
+          <w:kern w:val="0"/>
+          <w:szCs w:val="24"/>
+        </w:rPr>
+        <w:t>6000</w:t>
+      </w:r>
+      <w:r>
+        <w:rPr>
+          <w:rFonts w:ascii="Arial" w:hAnsi="Arial" w:cs="Arial"/>
+          <w:color w:val="191919"/>
+          <w:kern w:val="0"/>
+          <w:szCs w:val="24"/>
+        </w:rPr>
+        <w:t>多个实验药品。此外，</w:t>
+      </w:r>
+      <w:r>
+        <w:rPr>
+          <w:rFonts w:ascii="Arial" w:hAnsi="Arial" w:cs="Arial"/>
+          <w:color w:val="191919"/>
+          <w:kern w:val="0"/>
+          <w:szCs w:val="24"/>
+        </w:rPr>
+        <w:t>4661</w:t>
+      </w:r>
+      <w:r>
+        <w:rPr>
+          <w:rFonts w:ascii="Arial" w:hAnsi="Arial" w:cs="Arial"/>
+          <w:color w:val="191919"/>
+          <w:kern w:val="0"/>
+          <w:szCs w:val="24"/>
+        </w:rPr>
+        <w:t>非冗余蛋白序列（即药物靶标</w:t>
+      </w:r>
+      <w:r>
+        <w:rPr>
+          <w:rFonts w:ascii="Arial" w:hAnsi="Arial" w:cs="Arial"/>
+          <w:color w:val="191919"/>
+          <w:kern w:val="0"/>
+          <w:szCs w:val="24"/>
+        </w:rPr>
+        <w:t>/</w:t>
+      </w:r>
+      <w:r>
+        <w:rPr>
+          <w:rFonts w:ascii="Arial" w:hAnsi="Arial" w:cs="Arial"/>
+          <w:color w:val="191919"/>
+          <w:kern w:val="0"/>
+          <w:szCs w:val="24"/>
+        </w:rPr>
+        <w:t>酶</w:t>
+      </w:r>
+      <w:r>
+        <w:rPr>
+          <w:rFonts w:ascii="Arial" w:hAnsi="Arial" w:cs="Arial"/>
+          <w:color w:val="191919"/>
+          <w:kern w:val="0"/>
+          <w:szCs w:val="24"/>
+        </w:rPr>
+        <w:t>/</w:t>
+      </w:r>
+      <w:r>
+        <w:rPr>
+          <w:rFonts w:ascii="Arial" w:hAnsi="Arial" w:cs="Arial"/>
+          <w:color w:val="191919"/>
+          <w:kern w:val="0"/>
+          <w:szCs w:val="24"/>
+        </w:rPr>
+        <w:t>转运体</w:t>
+      </w:r>
+      <w:r>
+        <w:rPr>
+          <w:rFonts w:ascii="Arial" w:hAnsi="Arial" w:cs="Arial"/>
+          <w:color w:val="191919"/>
+          <w:kern w:val="0"/>
+          <w:szCs w:val="24"/>
+        </w:rPr>
+        <w:t>/</w:t>
+      </w:r>
+      <w:r>
+        <w:rPr>
+          <w:rFonts w:ascii="Arial" w:hAnsi="Arial" w:cs="Arial"/>
+          <w:color w:val="191919"/>
+          <w:kern w:val="0"/>
+          <w:szCs w:val="24"/>
+        </w:rPr>
+        <w:t>载体）与以上药品条目信息相链接。每个</w:t>
+      </w:r>
+      <w:r>
+        <w:rPr>
+          <w:rFonts w:ascii="Arial" w:hAnsi="Arial" w:cs="Arial"/>
+          <w:color w:val="191919"/>
+          <w:kern w:val="0"/>
+          <w:szCs w:val="24"/>
+        </w:rPr>
+        <w:t>Drug Card</w:t>
+      </w:r>
+      <w:r>
+        <w:rPr>
+          <w:rFonts w:ascii="Arial" w:hAnsi="Arial" w:cs="Arial"/>
+          <w:color w:val="191919"/>
+          <w:kern w:val="0"/>
+          <w:szCs w:val="24"/>
+        </w:rPr>
+        <w:t>条目包含超过</w:t>
+      </w:r>
+      <w:r>
+        <w:rPr>
+          <w:rFonts w:ascii="Arial" w:hAnsi="Arial" w:cs="Arial"/>
+          <w:color w:val="191919"/>
+          <w:kern w:val="0"/>
+          <w:szCs w:val="24"/>
+        </w:rPr>
+        <w:t>200</w:t>
+      </w:r>
+      <w:r>
+        <w:rPr>
+          <w:rFonts w:ascii="Arial" w:hAnsi="Arial" w:cs="Arial"/>
+          <w:color w:val="191919"/>
+          <w:kern w:val="0"/>
+          <w:szCs w:val="24"/>
+        </w:rPr>
+        <w:t>个数据字段，其中一半的信息为药品化学数据，另一半则是药物靶点或蛋白质数据。</w:t>
+      </w:r>
+      <w:r>
+        <w:rPr>
+          <w:rFonts w:ascii="Arial" w:hAnsi="Arial" w:cs="Arial"/>
+          <w:color w:val="191919"/>
+          <w:kern w:val="0"/>
+          <w:szCs w:val="24"/>
+        </w:rPr>
+        <w:t>DrugBank</w:t>
+      </w:r>
+      <w:r>
+        <w:rPr>
+          <w:rFonts w:ascii="Arial" w:hAnsi="Arial" w:cs="Arial"/>
+          <w:color w:val="191919"/>
+          <w:kern w:val="0"/>
+          <w:szCs w:val="24"/>
+        </w:rPr>
+        <w:t>向公众提供免费的资源，使用及重新分配全部或部分数据用于商业用途（包括内部使用）需要许可证。</w:t>
+      </w:r>
+      <w:r>
+        <w:rPr>
+          <w:rFonts w:ascii="Arial" w:hAnsi="Arial" w:cs="Arial"/>
+          <w:color w:val="191919"/>
+          <w:kern w:val="0"/>
+          <w:szCs w:val="24"/>
+        </w:rPr>
+        <w:t>DrugBank</w:t>
+      </w:r>
+      <w:r>
+        <w:rPr>
+          <w:rFonts w:ascii="Arial" w:hAnsi="Arial" w:cs="Arial"/>
+          <w:color w:val="191919"/>
+          <w:kern w:val="0"/>
+          <w:szCs w:val="24"/>
+        </w:rPr>
+        <w:t>要求用户如果下载并使用相关数据在其任何出版物中说明引用</w:t>
+      </w:r>
+      <w:r>
+        <w:rPr>
+          <w:rFonts w:ascii="Arial" w:hAnsi="Arial" w:cs="Arial"/>
+          <w:color w:val="191919"/>
+          <w:kern w:val="0"/>
+          <w:szCs w:val="24"/>
+        </w:rPr>
+        <w:t>DrugBank</w:t>
+      </w:r>
+      <w:r>
+        <w:rPr>
+          <w:rFonts w:ascii="Arial" w:hAnsi="Arial" w:cs="Arial"/>
+          <w:color w:val="191919"/>
+          <w:kern w:val="0"/>
+          <w:szCs w:val="24"/>
+        </w:rPr>
+        <w:t>内容</w:t>
+      </w:r>
+      <w:r>
+        <w:rPr>
+          <w:rFonts w:ascii="Arial" w:hAnsi="Arial" w:cs="Arial"/>
+          <w:color w:val="191919"/>
+          <w:kern w:val="0"/>
+          <w:szCs w:val="24"/>
+        </w:rPr>
+        <w:t>[2]</w:t>
+      </w:r>
+      <w:r>
+        <w:rPr>
+          <w:rFonts w:ascii="Arial" w:hAnsi="Arial" w:cs="Arial"/>
+          <w:color w:val="191919"/>
+          <w:kern w:val="0"/>
+          <w:szCs w:val="24"/>
+        </w:rPr>
+        <w:t>。</w:t>
+      </w:r>
+    </w:p>
+    <w:p>
+      <w:pPr>
+        <w:ind w:firstLineChars="200" w:firstLine="480"/>
+        <w:rPr>
+          <w:rFonts w:ascii="Arial" w:hAnsi="Arial" w:cs="Arial"/>
+          <w:color w:val="191919"/>
+          <w:kern w:val="0"/>
+          <w:szCs w:val="24"/>
+        </w:rPr>
+      </w:pPr>
+      <w:r>
+        <w:rPr>
+          <w:rFonts w:ascii="Arial" w:hAnsi="Arial" w:cs="Arial"/>
+          <w:color w:val="191919"/>
+          <w:kern w:val="0"/>
+          <w:szCs w:val="24"/>
+        </w:rPr>
+        <w:t>DrugBank</w:t>
+      </w:r>
+      <w:r>
+        <w:rPr>
+          <w:rFonts w:ascii="Arial" w:hAnsi="Arial" w:cs="Arial"/>
+          <w:color w:val="191919"/>
+          <w:kern w:val="0"/>
+          <w:szCs w:val="24"/>
+        </w:rPr>
+        <w:t>数据库每天更新一次。</w:t>
+      </w:r>
+      <w:r>
+        <w:rPr>
+          <w:rFonts w:ascii="Arial" w:hAnsi="Arial" w:cs="Arial"/>
+          <w:color w:val="191919"/>
+          <w:kern w:val="0"/>
+          <w:szCs w:val="24"/>
+        </w:rPr>
+        <w:t>DrugBank</w:t>
+      </w:r>
+      <w:r>
+        <w:rPr>
+          <w:rFonts w:ascii="Arial" w:hAnsi="Arial" w:cs="Arial"/>
+          <w:color w:val="191919"/>
+          <w:kern w:val="0"/>
+          <w:szCs w:val="24"/>
+        </w:rPr>
+        <w:t>下载量每季度发布一次。如果用户需要更频繁的更新，可以通过</w:t>
+      </w:r>
+      <w:r>
+        <w:rPr>
+          <w:rFonts w:ascii="Arial" w:hAnsi="Arial" w:cs="Arial"/>
+          <w:color w:val="191919"/>
+          <w:kern w:val="0"/>
+          <w:szCs w:val="24"/>
+        </w:rPr>
+        <w:t>info@omx.io</w:t>
+      </w:r>
+      <w:r>
+        <w:rPr>
+          <w:rFonts w:ascii="Arial" w:hAnsi="Arial" w:cs="Arial"/>
+          <w:color w:val="191919"/>
+          <w:kern w:val="0"/>
+          <w:szCs w:val="24"/>
+        </w:rPr>
+        <w:t>与</w:t>
+      </w:r>
+      <w:r>
+        <w:rPr>
+          <w:rFonts w:ascii="Arial" w:hAnsi="Arial" w:cs="Arial"/>
+          <w:color w:val="191919"/>
+          <w:kern w:val="0"/>
+          <w:szCs w:val="24"/>
+        </w:rPr>
+        <w:t>DrugBank</w:t>
+      </w:r>
+      <w:r>
+        <w:rPr>
+          <w:rFonts w:ascii="Arial" w:hAnsi="Arial" w:cs="Arial"/>
+          <w:color w:val="191919"/>
+          <w:kern w:val="0"/>
+          <w:szCs w:val="24"/>
+        </w:rPr>
+        <w:t>联系</w:t>
+      </w:r>
+      <w:r>
+        <w:rPr>
+          <w:rFonts w:ascii="Arial" w:hAnsi="Arial" w:cs="Arial" w:hint="eastAsia"/>
+          <w:color w:val="191919"/>
+          <w:kern w:val="0"/>
+          <w:szCs w:val="24"/>
+        </w:rPr>
+        <w:t>。</w:t>
+      </w:r>
+    </w:p>
+    <w:p>
+      <w:r>
+        <w:rPr>
+          <w:bdr w:val="none" w:sz="0" w:space="0" w:color="auto" w:frame="1"/>
+        </w:rPr>
+        <w:t xml:space="preserve">2 </w:t>
+      </w:r>
+      <w:r>
+        <w:rPr>
+          <w:rFonts w:hint="eastAsia"/>
+          <w:bdr w:val="none" w:sz="0" w:space="0" w:color="auto" w:frame="1"/>
+        </w:rPr>
+        <w:t>.</w:t>
+      </w:r>
+      <w:r>
+        <w:rPr>
+          <w:bdr w:val="none" w:sz="0" w:space="0" w:color="auto" w:frame="1"/>
+        </w:rPr>
+        <w:t>DrugBank</w:t>
+      </w:r>
+      <w:r>
+        <w:rPr>
+          <w:bdr w:val="none" w:sz="0" w:space="0" w:color="auto" w:frame="1"/>
+        </w:rPr>
+        <w:t>数据库功能</w:t>
+      </w:r>
+    </w:p>
+    <w:p>
+      <w:pPr>
+        <w:ind w:firstLineChars="200" w:firstLine="480"/>
+      </w:pPr>
+      <w:r>
+        <w:t>开发</w:t>
+      </w:r>
+      <w:r>
+        <w:t>DrugBank</w:t>
+      </w:r>
+      <w:r>
+        <w:t>数据库旨在缩小临床药品资源和化学药品数据库之间</w:t>
+      </w:r>
+      <w:r>
+        <w:t>“</w:t>
+      </w:r>
+      <w:r>
+        <w:t>深度与广度</w:t>
+      </w:r>
+      <w:r>
+        <w:t>”</w:t>
+      </w:r>
+      <w:r>
+        <w:t>的差距。</w:t>
+      </w:r>
+      <w:r>
+        <w:t>DrugBank</w:t>
+      </w:r>
+      <w:r>
+        <w:t>于</w:t>
+      </w:r>
+      <w:r>
+        <w:t>2006</w:t>
+      </w:r>
+      <w:r>
+        <w:t>年首次发布，作为全面并完全可搜索的计算机药物资源，将药物分子（包括生物技术药物）的序列、结构和机制数据与其药物靶点的序列、结构和机制数据连接。作为临床导向的药品百科全书，</w:t>
+      </w:r>
+      <w:r>
+        <w:t>DrugBank</w:t>
+      </w:r>
+      <w:r>
+        <w:t>能够提供关于药品，药品靶点和药物作用的生物或生理结果的详细、最新、定量分析或分子量的信息。作为化学导向的药品数据库，</w:t>
+      </w:r>
+      <w:r>
+        <w:t>DrugBank</w:t>
+      </w:r>
+      <w:r>
+        <w:t>能够提供许多内置的工具，用于查看、排序、搜索和提取文本、图像、序列或结构数据。自数据库首次发布信息起，</w:t>
+      </w:r>
+      <w:r>
+        <w:t>DrugBank</w:t>
+      </w:r>
+      <w:r>
+        <w:t>已被广泛应用于计算机检索药物、药物</w:t>
+      </w:r>
+      <w:r>
+        <w:t>“</w:t>
+      </w:r>
+      <w:r>
+        <w:t>复原</w:t>
+      </w:r>
+      <w:r>
+        <w:t>”</w:t>
+      </w:r>
+      <w:r>
+        <w:t>、计算机检索药物结构数据、药物对接或筛选、药物代谢预测、药物靶点预测和一</w:t>
+      </w:r>
+      <w:r>
         <w:lastRenderedPageBreak/>
-        <w:t>目前，数据库已更新为</w:t>
-      </w:r>
-      <w:r>
-        <w:rPr>
-          <w:rFonts w:ascii="Arial" w:hAnsi="Arial" w:cs="Arial"/>
-          <w:color w:val="191919"/>
-          <w:kern w:val="0"/>
-          <w:szCs w:val="24"/>
-        </w:rPr>
-        <w:t>5.0</w:t>
-      </w:r>
-      <w:r>
-        <w:rPr>
-          <w:rFonts w:ascii="Arial" w:hAnsi="Arial" w:cs="Arial"/>
-          <w:color w:val="191919"/>
-          <w:kern w:val="0"/>
-          <w:szCs w:val="24"/>
-        </w:rPr>
-        <w:t>版本。根据</w:t>
-      </w:r>
-      <w:r>
-        <w:rPr>
-          <w:rFonts w:ascii="Arial" w:hAnsi="Arial" w:cs="Arial"/>
-          <w:color w:val="191919"/>
-          <w:kern w:val="0"/>
-          <w:szCs w:val="24"/>
-        </w:rPr>
-        <w:t>DrugBank</w:t>
-      </w:r>
-      <w:r>
-        <w:rPr>
-          <w:rFonts w:ascii="Arial" w:hAnsi="Arial" w:cs="Arial"/>
-          <w:color w:val="191919"/>
-          <w:kern w:val="0"/>
-          <w:szCs w:val="24"/>
-        </w:rPr>
-        <w:t>数据库统计，至今数据库中已包含</w:t>
-      </w:r>
-      <w:r>
-        <w:rPr>
-          <w:rFonts w:ascii="Arial" w:hAnsi="Arial" w:cs="Arial"/>
-          <w:color w:val="191919"/>
-          <w:kern w:val="0"/>
-          <w:szCs w:val="24"/>
-        </w:rPr>
-        <w:t>9591</w:t>
-      </w:r>
-      <w:r>
-        <w:rPr>
-          <w:rFonts w:ascii="Arial" w:hAnsi="Arial" w:cs="Arial"/>
-          <w:color w:val="191919"/>
-          <w:kern w:val="0"/>
-          <w:szCs w:val="24"/>
-        </w:rPr>
-        <w:t>条药品记录，其中包括</w:t>
-      </w:r>
-      <w:r>
-        <w:rPr>
-          <w:rFonts w:ascii="Arial" w:hAnsi="Arial" w:cs="Arial"/>
-          <w:color w:val="191919"/>
-          <w:kern w:val="0"/>
-          <w:szCs w:val="24"/>
-        </w:rPr>
-        <w:t>2037</w:t>
-      </w:r>
-      <w:r>
-        <w:rPr>
-          <w:rFonts w:ascii="Arial" w:hAnsi="Arial" w:cs="Arial"/>
-          <w:color w:val="191919"/>
-          <w:kern w:val="0"/>
-          <w:szCs w:val="24"/>
-        </w:rPr>
-        <w:t>个</w:t>
-      </w:r>
-      <w:r>
-        <w:rPr>
-          <w:rFonts w:ascii="Arial" w:hAnsi="Arial" w:cs="Arial"/>
-          <w:color w:val="191919"/>
-          <w:kern w:val="0"/>
-          <w:szCs w:val="24"/>
-        </w:rPr>
-        <w:t>FDA</w:t>
-      </w:r>
-      <w:r>
-        <w:rPr>
-          <w:rFonts w:ascii="Arial" w:hAnsi="Arial" w:cs="Arial"/>
-          <w:color w:val="191919"/>
-          <w:kern w:val="0"/>
-          <w:szCs w:val="24"/>
-        </w:rPr>
-        <w:t>批准的小分子药品，</w:t>
-      </w:r>
-      <w:r>
-        <w:rPr>
-          <w:rFonts w:ascii="Arial" w:hAnsi="Arial" w:cs="Arial"/>
-          <w:color w:val="191919"/>
-          <w:kern w:val="0"/>
-          <w:szCs w:val="24"/>
-        </w:rPr>
-        <w:t>241</w:t>
-      </w:r>
-      <w:r>
-        <w:rPr>
-          <w:rFonts w:ascii="Arial" w:hAnsi="Arial" w:cs="Arial"/>
-          <w:color w:val="191919"/>
-          <w:kern w:val="0"/>
-          <w:szCs w:val="24"/>
-        </w:rPr>
-        <w:t>个</w:t>
-      </w:r>
-      <w:r>
-        <w:rPr>
-          <w:rFonts w:ascii="Arial" w:hAnsi="Arial" w:cs="Arial"/>
-          <w:color w:val="191919"/>
-          <w:kern w:val="0"/>
-          <w:szCs w:val="24"/>
-        </w:rPr>
-        <w:t>FDA</w:t>
-      </w:r>
-      <w:r>
-        <w:rPr>
-          <w:rFonts w:ascii="Arial" w:hAnsi="Arial" w:cs="Arial"/>
-          <w:color w:val="191919"/>
-          <w:kern w:val="0"/>
-          <w:szCs w:val="24"/>
-        </w:rPr>
-        <w:t>批准的生物技术（蛋白质</w:t>
-      </w:r>
-      <w:r>
-        <w:rPr>
-          <w:rFonts w:ascii="Arial" w:hAnsi="Arial" w:cs="Arial"/>
-          <w:color w:val="191919"/>
-          <w:kern w:val="0"/>
-          <w:szCs w:val="24"/>
-        </w:rPr>
-        <w:t>/</w:t>
-      </w:r>
-      <w:r>
-        <w:rPr>
-          <w:rFonts w:ascii="Arial" w:hAnsi="Arial" w:cs="Arial"/>
-          <w:color w:val="191919"/>
-          <w:kern w:val="0"/>
-          <w:szCs w:val="24"/>
-        </w:rPr>
-        <w:t>肽）药品，</w:t>
-      </w:r>
-      <w:r>
-        <w:rPr>
-          <w:rFonts w:ascii="Arial" w:hAnsi="Arial" w:cs="Arial"/>
-          <w:color w:val="191919"/>
-          <w:kern w:val="0"/>
-          <w:szCs w:val="24"/>
-        </w:rPr>
-        <w:t>96</w:t>
-      </w:r>
-      <w:r>
-        <w:rPr>
-          <w:rFonts w:ascii="Arial" w:hAnsi="Arial" w:cs="Arial"/>
-          <w:color w:val="191919"/>
-          <w:kern w:val="0"/>
-          <w:szCs w:val="24"/>
-        </w:rPr>
-        <w:t>个保健品，以及</w:t>
-      </w:r>
-      <w:r>
-        <w:rPr>
-          <w:rFonts w:ascii="Arial" w:hAnsi="Arial" w:cs="Arial"/>
-          <w:color w:val="191919"/>
-          <w:kern w:val="0"/>
-          <w:szCs w:val="24"/>
-        </w:rPr>
-        <w:t>6000</w:t>
-      </w:r>
-      <w:r>
-        <w:rPr>
-          <w:rFonts w:ascii="Arial" w:hAnsi="Arial" w:cs="Arial"/>
-          <w:color w:val="191919"/>
-          <w:kern w:val="0"/>
-          <w:szCs w:val="24"/>
-        </w:rPr>
-        <w:t>多个实验药品。此外，</w:t>
-      </w:r>
-      <w:r>
-        <w:rPr>
-          <w:rFonts w:ascii="Arial" w:hAnsi="Arial" w:cs="Arial"/>
-          <w:color w:val="191919"/>
-          <w:kern w:val="0"/>
-          <w:szCs w:val="24"/>
-        </w:rPr>
-        <w:t>4661</w:t>
-      </w:r>
-      <w:r>
-        <w:rPr>
-          <w:rFonts w:ascii="Arial" w:hAnsi="Arial" w:cs="Arial"/>
-          <w:color w:val="191919"/>
-          <w:kern w:val="0"/>
-          <w:szCs w:val="24"/>
-        </w:rPr>
-        <w:t>非冗余蛋白序列（即药物靶标</w:t>
-      </w:r>
-      <w:r>
-        <w:rPr>
-          <w:rFonts w:ascii="Arial" w:hAnsi="Arial" w:cs="Arial"/>
-          <w:color w:val="191919"/>
-          <w:kern w:val="0"/>
-          <w:szCs w:val="24"/>
-        </w:rPr>
-        <w:t>/</w:t>
-      </w:r>
-      <w:r>
-        <w:rPr>
-          <w:rFonts w:ascii="Arial" w:hAnsi="Arial" w:cs="Arial"/>
-          <w:color w:val="191919"/>
-          <w:kern w:val="0"/>
-          <w:szCs w:val="24"/>
-        </w:rPr>
-        <w:t>酶</w:t>
-      </w:r>
-      <w:r>
-        <w:rPr>
-          <w:rFonts w:ascii="Arial" w:hAnsi="Arial" w:cs="Arial"/>
-          <w:color w:val="191919"/>
-          <w:kern w:val="0"/>
-          <w:szCs w:val="24"/>
-        </w:rPr>
-        <w:t>/</w:t>
-      </w:r>
-      <w:r>
-        <w:rPr>
-          <w:rFonts w:ascii="Arial" w:hAnsi="Arial" w:cs="Arial"/>
-          <w:color w:val="191919"/>
-          <w:kern w:val="0"/>
-          <w:szCs w:val="24"/>
-        </w:rPr>
-        <w:t>转运体</w:t>
-      </w:r>
-      <w:r>
-        <w:rPr>
-          <w:rFonts w:ascii="Arial" w:hAnsi="Arial" w:cs="Arial"/>
-          <w:color w:val="191919"/>
-          <w:kern w:val="0"/>
-          <w:szCs w:val="24"/>
-        </w:rPr>
-        <w:t>/</w:t>
-      </w:r>
-      <w:r>
-        <w:rPr>
-          <w:rFonts w:ascii="Arial" w:hAnsi="Arial" w:cs="Arial"/>
-          <w:color w:val="191919"/>
-          <w:kern w:val="0"/>
-          <w:szCs w:val="24"/>
-        </w:rPr>
-        <w:t>载体）与以上药品条目信息相链接。每个</w:t>
-      </w:r>
-      <w:r>
-        <w:rPr>
-          <w:rFonts w:ascii="Arial" w:hAnsi="Arial" w:cs="Arial"/>
-          <w:color w:val="191919"/>
-          <w:kern w:val="0"/>
-          <w:szCs w:val="24"/>
-        </w:rPr>
-        <w:t>Drug Card</w:t>
-      </w:r>
-      <w:r>
-        <w:rPr>
-          <w:rFonts w:ascii="Arial" w:hAnsi="Arial" w:cs="Arial"/>
-          <w:color w:val="191919"/>
-          <w:kern w:val="0"/>
-          <w:szCs w:val="24"/>
-        </w:rPr>
-        <w:t>条目包含超过</w:t>
-      </w:r>
-      <w:r>
-        <w:rPr>
-          <w:rFonts w:ascii="Arial" w:hAnsi="Arial" w:cs="Arial"/>
-          <w:color w:val="191919"/>
-          <w:kern w:val="0"/>
-          <w:szCs w:val="24"/>
-        </w:rPr>
-        <w:t>200</w:t>
-      </w:r>
-      <w:r>
-        <w:rPr>
-          <w:rFonts w:ascii="Arial" w:hAnsi="Arial" w:cs="Arial"/>
-          <w:color w:val="191919"/>
-          <w:kern w:val="0"/>
-          <w:szCs w:val="24"/>
-        </w:rPr>
-        <w:t>个数据字段，其中一半的信息为药品化学数据，另一半则是药物靶点或蛋白质数据。</w:t>
-      </w:r>
-      <w:r>
-        <w:rPr>
-          <w:rFonts w:ascii="Arial" w:hAnsi="Arial" w:cs="Arial"/>
-          <w:color w:val="191919"/>
-          <w:kern w:val="0"/>
-          <w:szCs w:val="24"/>
-        </w:rPr>
-        <w:t>DrugBank</w:t>
-      </w:r>
-      <w:r>
-        <w:rPr>
-          <w:rFonts w:ascii="Arial" w:hAnsi="Arial" w:cs="Arial"/>
-          <w:color w:val="191919"/>
-          <w:kern w:val="0"/>
-          <w:szCs w:val="24"/>
-        </w:rPr>
-        <w:t>向公众提供免费的资源，使用及重新分配全部或部分数据用于商业用途（包括内部使用）需要许可证。</w:t>
-      </w:r>
-      <w:r>
-        <w:rPr>
-          <w:rFonts w:ascii="Arial" w:hAnsi="Arial" w:cs="Arial"/>
-          <w:color w:val="191919"/>
-          <w:kern w:val="0"/>
-          <w:szCs w:val="24"/>
-        </w:rPr>
-        <w:t>DrugBank</w:t>
-      </w:r>
-      <w:r>
-        <w:rPr>
-          <w:rFonts w:ascii="Arial" w:hAnsi="Arial" w:cs="Arial"/>
-          <w:color w:val="191919"/>
-          <w:kern w:val="0"/>
-          <w:szCs w:val="24"/>
-        </w:rPr>
-        <w:t>要求用户如果下载并使用相关数据在其任何出版物中说明引用</w:t>
-      </w:r>
-      <w:r>
-        <w:rPr>
-          <w:rFonts w:ascii="Arial" w:hAnsi="Arial" w:cs="Arial"/>
-          <w:color w:val="191919"/>
-          <w:kern w:val="0"/>
-          <w:szCs w:val="24"/>
-        </w:rPr>
-        <w:t>DrugBank</w:t>
-      </w:r>
-      <w:r>
-        <w:rPr>
-          <w:rFonts w:ascii="Arial" w:hAnsi="Arial" w:cs="Arial"/>
-          <w:color w:val="191919"/>
-          <w:kern w:val="0"/>
-          <w:szCs w:val="24"/>
-        </w:rPr>
-        <w:t>内容</w:t>
-      </w:r>
-      <w:r>
-        <w:rPr>
-          <w:rFonts w:ascii="Arial" w:hAnsi="Arial" w:cs="Arial"/>
-          <w:color w:val="191919"/>
-          <w:kern w:val="0"/>
-          <w:szCs w:val="24"/>
-        </w:rPr>
-        <w:t>[2]</w:t>
-      </w:r>
-      <w:r>
-        <w:rPr>
-          <w:rFonts w:ascii="Arial" w:hAnsi="Arial" w:cs="Arial"/>
-          <w:color w:val="191919"/>
-          <w:kern w:val="0"/>
-          <w:szCs w:val="24"/>
-        </w:rPr>
-        <w:t>。</w:t>
-      </w:r>
-    </w:p>
-    <w:p>
-      <w:pPr>
-        <w:ind w:firstLineChars="200" w:firstLine="480"/>
-        <w:rPr>
-          <w:rFonts w:ascii="Arial" w:hAnsi="Arial" w:cs="Arial"/>
-          <w:color w:val="191919"/>
-          <w:kern w:val="0"/>
-          <w:szCs w:val="24"/>
-        </w:rPr>
-      </w:pPr>
-      <w:r>
-        <w:rPr>
-          <w:rFonts w:ascii="Arial" w:hAnsi="Arial" w:cs="Arial"/>
-          <w:color w:val="191919"/>
-          <w:kern w:val="0"/>
-          <w:szCs w:val="24"/>
-        </w:rPr>
-        <w:t>DrugBank</w:t>
-      </w:r>
-      <w:r>
-        <w:rPr>
-          <w:rFonts w:ascii="Arial" w:hAnsi="Arial" w:cs="Arial"/>
-          <w:color w:val="191919"/>
-          <w:kern w:val="0"/>
-          <w:szCs w:val="24"/>
-        </w:rPr>
-        <w:t>数据库每天更新一次。</w:t>
-      </w:r>
-      <w:r>
-        <w:rPr>
-          <w:rFonts w:ascii="Arial" w:hAnsi="Arial" w:cs="Arial"/>
-          <w:color w:val="191919"/>
-          <w:kern w:val="0"/>
-          <w:szCs w:val="24"/>
-        </w:rPr>
-        <w:t>DrugBank</w:t>
-      </w:r>
-      <w:r>
-        <w:rPr>
-          <w:rFonts w:ascii="Arial" w:hAnsi="Arial" w:cs="Arial"/>
-          <w:color w:val="191919"/>
-          <w:kern w:val="0"/>
-          <w:szCs w:val="24"/>
-        </w:rPr>
-        <w:t>下载量每季度发布一次。如果用户需要更频繁的更新，可以通过</w:t>
-      </w:r>
-      <w:r>
-        <w:rPr>
-          <w:rFonts w:ascii="Arial" w:hAnsi="Arial" w:cs="Arial"/>
-          <w:color w:val="191919"/>
-          <w:kern w:val="0"/>
-          <w:szCs w:val="24"/>
-        </w:rPr>
-        <w:t>info@omx.io</w:t>
-      </w:r>
-      <w:r>
-        <w:rPr>
-          <w:rFonts w:ascii="Arial" w:hAnsi="Arial" w:cs="Arial"/>
-          <w:color w:val="191919"/>
-          <w:kern w:val="0"/>
-          <w:szCs w:val="24"/>
-        </w:rPr>
-        <w:t>与</w:t>
-      </w:r>
-      <w:r>
-        <w:rPr>
-          <w:rFonts w:ascii="Arial" w:hAnsi="Arial" w:cs="Arial"/>
-          <w:color w:val="191919"/>
-          <w:kern w:val="0"/>
-          <w:szCs w:val="24"/>
-        </w:rPr>
-        <w:t>DrugBank</w:t>
-      </w:r>
-      <w:r>
-        <w:rPr>
-          <w:rFonts w:ascii="Arial" w:hAnsi="Arial" w:cs="Arial"/>
-          <w:color w:val="191919"/>
-          <w:kern w:val="0"/>
-          <w:szCs w:val="24"/>
-        </w:rPr>
-        <w:t>联系</w:t>
-      </w:r>
-      <w:r>
-        <w:rPr>
-          <w:rFonts w:ascii="Arial" w:hAnsi="Arial" w:cs="Arial" w:hint="eastAsia"/>
-          <w:color w:val="191919"/>
-          <w:kern w:val="0"/>
-          <w:szCs w:val="24"/>
-        </w:rPr>
-        <w:t>。</w:t>
-      </w:r>
-    </w:p>
-    <w:p>
-      <w:r>
-        <w:rPr>
-          <w:bdr w:val="none" w:sz="0" w:space="0" w:color="auto" w:frame="1"/>
-        </w:rPr>
-        <w:t xml:space="preserve">2 </w:t>
-      </w:r>
-      <w:r>
-        <w:rPr>
-          <w:rFonts w:hint="eastAsia"/>
-          <w:bdr w:val="none" w:sz="0" w:space="0" w:color="auto" w:frame="1"/>
-        </w:rPr>
-        <w:t>.</w:t>
-      </w:r>
-      <w:r>
-        <w:rPr>
-          <w:bdr w:val="none" w:sz="0" w:space="0" w:color="auto" w:frame="1"/>
-        </w:rPr>
-        <w:t>DrugBank</w:t>
-      </w:r>
-      <w:r>
-        <w:rPr>
-          <w:bdr w:val="none" w:sz="0" w:space="0" w:color="auto" w:frame="1"/>
-        </w:rPr>
-        <w:t>数据库功能</w:t>
-      </w:r>
-    </w:p>
-    <w:p>
-      <w:pPr>
-        <w:ind w:firstLineChars="200" w:firstLine="480"/>
-      </w:pPr>
-      <w:r>
-        <w:t>开发</w:t>
-      </w:r>
-      <w:r>
-        <w:t>DrugBank</w:t>
-      </w:r>
-      <w:r>
-        <w:t>数据库旨在缩小临床药品资源和化学药品数据库之间</w:t>
-      </w:r>
-      <w:r>
-        <w:t>“</w:t>
-      </w:r>
-      <w:r>
-        <w:t>深度与广度</w:t>
-      </w:r>
-      <w:r>
-        <w:t>”</w:t>
-      </w:r>
-      <w:r>
-        <w:t>的差距。</w:t>
-      </w:r>
-      <w:r>
-        <w:t>DrugBank</w:t>
-      </w:r>
-      <w:r>
-        <w:t>于</w:t>
-      </w:r>
-      <w:r>
-        <w:t>2006</w:t>
-      </w:r>
-      <w:r>
-        <w:t>年首次发布，作为全面并完全可搜索的计算机药物资源，将药物分子（包括生物技术药物）的序列、结构和机制数据与其药物靶点的序列、结构和机制数据连接。作为临床导向的药品百科全书，</w:t>
-      </w:r>
-      <w:r>
-        <w:t>DrugBank</w:t>
-      </w:r>
-      <w:r>
-        <w:t>能够提供关于药品，药品靶点和药物作用的生物或生理结果的详细、最新、定量分析或分子量的信息。作为化学导向的药品数据库，</w:t>
-      </w:r>
-      <w:r>
-        <w:t>DrugBank</w:t>
-      </w:r>
-      <w:r>
-        <w:t>能够提供许多内置的工具，用于查看、排序、搜索和提取文本、图像、序列或结构数据。自数据库首次发布信息起，</w:t>
-      </w:r>
-      <w:r>
-        <w:t>DrugBank</w:t>
-      </w:r>
-      <w:r>
-        <w:t>已被广泛应用于计算机检索药物、药物</w:t>
-      </w:r>
-      <w:r>
-        <w:t>“</w:t>
-      </w:r>
-      <w:r>
-        <w:t>复原</w:t>
-      </w:r>
-      <w:r>
-        <w:t>”</w:t>
-      </w:r>
-      <w:r>
-        <w:t>、计算机检索药物结构数据、药物对接或筛选、药物代谢预测、药物靶点预测和一般制药教育</w:t>
+        <w:t>般制药教育</w:t>
       </w:r>
       <w:r>
         <w:t>[3]</w:t>
@@ -2247,7 +2326,6 @@
           <w:kern w:val="0"/>
           <w:szCs w:val="24"/>
         </w:rPr>
-        <w:lastRenderedPageBreak/>
         <w:t>Pharma Browse</w:t>
       </w:r>
       <w:r>
@@ -2424,6 +2502,7 @@
           <w:kern w:val="0"/>
           <w:szCs w:val="24"/>
         </w:rPr>
+        <w:lastRenderedPageBreak/>
         <w:drawing>
           <wp:inline distT="0" distB="0" distL="0" distR="0" wp14:anchorId="2929EF94" wp14:editId="45B8048D">
             <wp:extent cx="5252720" cy="2570003"/>
@@ -2704,7 +2783,6 @@
           <w:kern w:val="0"/>
           <w:szCs w:val="24"/>
         </w:rPr>
-        <w:lastRenderedPageBreak/>
         <w:drawing>
           <wp:inline distT="0" distB="0" distL="0" distR="0" wp14:anchorId="3E256D93" wp14:editId="638517ED">
             <wp:extent cx="5273675" cy="2241312"/>
@@ -2864,6 +2942,7 @@
         <w:rPr>
           <w:highlight w:val="yellow"/>
         </w:rPr>
+        <w:lastRenderedPageBreak/>
         <w:t>STRING</w:t>
       </w:r>
     </w:p>
@@ -3276,7 +3355,6 @@
         <w:rPr>
           <w:rFonts w:hint="eastAsia"/>
         </w:rPr>
-        <w:lastRenderedPageBreak/>
         <w:t>地址：</w:t>
       </w:r>
       <w:hyperlink r:id="rId16" w:history="1">
@@ -3355,6 +3433,7 @@
         <w:rPr>
           <w:rFonts w:hint="eastAsia"/>
         </w:rPr>
+        <w:lastRenderedPageBreak/>
         <w:t>输入疾病之后，查询搜索按钮，会得到对应的靶点数据，</w:t>
       </w:r>
     </w:p>
@@ -3437,7 +3516,6 @@
         <w:rPr>
           <w:noProof/>
         </w:rPr>
-        <w:lastRenderedPageBreak/>
         <w:drawing>
           <wp:inline distT="0" distB="0" distL="0" distR="0" wp14:anchorId="49C225FD" wp14:editId="78E45D4D">
             <wp:extent cx="5274310" cy="3865880"/>
@@ -3523,8 +3601,8 @@
       <w:pPr>
         <w:pStyle w:val="3"/>
       </w:pPr>
-      <w:bookmarkStart w:id="0" w:name="OLE_LINK1"/>
-      <w:bookmarkStart w:id="1" w:name="OLE_LINK2"/>
+      <w:bookmarkStart w:id="1" w:name="OLE_LINK1"/>
+      <w:bookmarkStart w:id="2" w:name="OLE_LINK2"/>
       <w:r>
         <w:t>MS</w:t>
       </w:r>
@@ -3535,20 +3613,21 @@
         <w:t>DB</w:t>
       </w:r>
     </w:p>
-    <w:bookmarkEnd w:id="0"/>
     <w:bookmarkEnd w:id="1"/>
+    <w:bookmarkEnd w:id="2"/>
     <w:p/>
     <w:p>
       <w:r>
         <w:rPr>
           <w:rFonts w:hint="eastAsia"/>
         </w:rPr>
+        <w:lastRenderedPageBreak/>
         <w:t>地址：</w:t>
       </w:r>
-      <w:bookmarkStart w:id="2" w:name="OLE_LINK4"/>
-      <w:bookmarkStart w:id="3" w:name="OLE_LINK5"/>
-      <w:bookmarkStart w:id="4" w:name="OLE_LINK6"/>
-      <w:bookmarkStart w:id="5" w:name="OLE_LINK7"/>
+      <w:bookmarkStart w:id="3" w:name="OLE_LINK4"/>
+      <w:bookmarkStart w:id="4" w:name="OLE_LINK5"/>
+      <w:bookmarkStart w:id="5" w:name="OLE_LINK6"/>
+      <w:bookmarkStart w:id="6" w:name="OLE_LINK7"/>
       <w:r>
         <w:fldChar w:fldCharType="begin"/>
       </w:r>
@@ -3570,8 +3649,8 @@
         </w:rPr>
         <w:t>http://software.broadinstitute.org/gsea/msigdb/index.jsp</w:t>
       </w:r>
-      <w:bookmarkEnd w:id="2"/>
       <w:bookmarkEnd w:id="3"/>
+      <w:bookmarkEnd w:id="4"/>
       <w:r>
         <w:fldChar w:fldCharType="end"/>
       </w:r>
@@ -3626,8 +3705,8 @@
         </w:rPr>
         <w:t>,</w:t>
       </w:r>
-      <w:bookmarkEnd w:id="4"/>
       <w:bookmarkEnd w:id="5"/>
+      <w:bookmarkEnd w:id="6"/>
       <w:r>
         <w:rPr>
           <w:rFonts w:cs="Times New Roman"/>
@@ -3672,7 +3751,6 @@
         <w:rPr>
           <w:noProof/>
         </w:rPr>
-        <w:lastRenderedPageBreak/>
         <w:drawing>
           <wp:inline distT="0" distB="0" distL="0" distR="0" wp14:anchorId="19D22148" wp14:editId="2F21A190">
             <wp:extent cx="5274310" cy="2510790"/>
@@ -3863,6 +3941,7 @@
         <w:rPr>
           <w:noProof/>
         </w:rPr>
+        <w:lastRenderedPageBreak/>
         <w:drawing>
           <wp:inline distT="0" distB="0" distL="0" distR="0" wp14:anchorId="48D2F19E" wp14:editId="0D0526C4">
             <wp:extent cx="5274310" cy="2510790"/>
@@ -3941,7 +4020,6 @@
         <w:rPr>
           <w:noProof/>
         </w:rPr>
-        <w:lastRenderedPageBreak/>
         <w:drawing>
           <wp:inline distT="0" distB="0" distL="0" distR="0" wp14:anchorId="508975FF" wp14:editId="780296D0">
             <wp:extent cx="5274310" cy="2510790"/>
@@ -4249,7 +4327,6 @@
         <w:rPr>
           <w:rFonts w:hint="eastAsia"/>
         </w:rPr>
-        <w:lastRenderedPageBreak/>
         <w:t>相关概念</w:t>
       </w:r>
     </w:p>
@@ -4424,15 +4501,7 @@
         <w:t>= 0, the pair have totally different module profiles.</w:t>
       </w:r>
     </w:p>
-    <w:p>
-      <w:pPr>
-        <w:rPr>
-          <w:rFonts w:hint="eastAsia"/>
-        </w:rPr>
-      </w:pPr>
-      <w:bookmarkStart w:id="6" w:name="_GoBack"/>
-      <w:bookmarkEnd w:id="6"/>
-    </w:p>
+    <w:p/>
     <w:p>
       <w:pPr>
         <w:pStyle w:val="2"/>
@@ -4670,7 +4739,14 @@
         <w:rPr>
           <w:rFonts w:hint="eastAsia"/>
         </w:rPr>
-        <w:t>）构建养心氏片化学成分与作用靶点及相关通路的网络图。网络中节点表示化学成分或者潜在靶点、作用通路，连线表示化学成分对靶点、通路的作用。为了明确节点在网络中的重要性和影响力，网络图的参数由</w:t>
+        <w:t>）构建养心氏片化学成分与作用靶点及相关通路的网络图。网络中节点表示化学成分或者潜在</w:t>
+      </w:r>
+      <w:r>
+        <w:rPr>
+          <w:rFonts w:hint="eastAsia"/>
+        </w:rPr>
+        <w:lastRenderedPageBreak/>
+        <w:t>靶点、作用通路，连线表示化学成分对靶点、通路的作用。为了明确节点在网络中的重要性和影响力，网络图的参数由</w:t>
       </w:r>
       <w:r>
         <w:rPr>
@@ -4693,7 +4769,6 @@
         <w:rPr>
           <w:rFonts w:hint="eastAsia"/>
         </w:rPr>
-        <w:lastRenderedPageBreak/>
         <w:t>另一种对接方法</w:t>
       </w:r>
     </w:p>
@@ -5046,7 +5121,14 @@
         <w:rPr>
           <w:rFonts w:hint="eastAsia"/>
         </w:rPr>
-        <w:t>软件进行分子对接，都需要给一些数据，用来判断是不是合适的，这个数据就是</w:t>
+        <w:t>软件进行分子对接，都需要给一些数据，用来判断是不是合适</w:t>
+      </w:r>
+      <w:r>
+        <w:rPr>
+          <w:rFonts w:hint="eastAsia"/>
+        </w:rPr>
+        <w:lastRenderedPageBreak/>
+        <w:t>的，这个数据就是</w:t>
       </w:r>
       <w:r>
         <w:rPr>
@@ -5405,14 +5487,11 @@
     </w:p>
     <w:p>
       <w:r>
+        <w:lastRenderedPageBreak/>
         <w:t>[3]</w:t>
       </w:r>
       <w:r>
-        <w:t xml:space="preserve">Wishart David S,Knox Craig,Guo An Chi,Cheng Dean,Shrivastava Savita,Tzur Dan,Gautam Bijaya,Hassanali Murtaza. DrugBank: a knowledgebase for drugs, drug </w:t>
-      </w:r>
-      <w:r>
-        <w:lastRenderedPageBreak/>
-        <w:t>actions and drug targets.[J]. Nucleic Acids Research,2007,36(Database i).</w:t>
+        <w:t>Wishart David S,Knox Craig,Guo An Chi,Cheng Dean,Shrivastava Savita,Tzur Dan,Gautam Bijaya,Hassanali Murtaza. DrugBank: a knowledgebase for drugs, drug actions and drug targets.[J]. Nucleic Acids Research,2007,36(Database i).</w:t>
       </w:r>
     </w:p>
     <w:p>
@@ -6456,7 +6535,7 @@
 </file>
 
 <file path=customXml/itemProps1.xml><?xml version="1.0" encoding="utf-8"?>
-<ds:datastoreItem xmlns:ds="http://schemas.openxmlformats.org/officeDocument/2006/customXml" ds:itemID="{502DF112-DFF4-4644-9531-23BB1B5C5EFA}">
+<ds:datastoreItem xmlns:ds="http://schemas.openxmlformats.org/officeDocument/2006/customXml" ds:itemID="{8725AA68-C52B-42DA-BB33-BA199831FBE1}">
   <ds:schemaRefs>
     <ds:schemaRef ds:uri="http://schemas.openxmlformats.org/officeDocument/2006/bibliography"/>
   </ds:schemaRefs>
